--- a/Galgo Gris.docx
+++ b/Galgo Gris.docx
@@ -1,22 +1,1345 @@
 
 <file path=word/document.xml><?xml version="1.0" encoding="utf-8"?>
-<w:document xmlns:wpc="http://schemas.microsoft.com/office/word/2010/wordprocessingCanvas" xmlns:cx="http://schemas.microsoft.com/office/drawing/2014/chartex" xmlns:cx1="http://schemas.microsoft.com/office/drawing/2015/9/8/chartex" xmlns:cx2="http://schemas.microsoft.com/office/drawing/2015/10/21/chartex" xmlns:cx3="http://schemas.microsoft.com/office/drawing/2016/5/9/chartex" xmlns:cx4="http://schemas.microsoft.com/office/drawing/2016/5/10/chartex" xmlns:cx5="http://schemas.microsoft.com/office/drawing/2016/5/11/chartex" xmlns:cx6="http://schemas.microsoft.com/office/drawing/2016/5/12/chartex" xmlns:cx7="http://schemas.microsoft.com/office/drawing/2016/5/13/chartex" xmlns:cx8="http://schemas.microsoft.com/office/drawing/2016/5/14/chartex" xmlns:mc="http://schemas.openxmlformats.org/markup-compatibility/2006" xmlns:aink="http://schemas.microsoft.com/office/drawing/2016/ink" xmlns:am3d="http://schemas.microsoft.com/office/drawing/2017/model3d" xmlns:o="urn:schemas-microsoft-com:office:office" xmlns:r="http://schemas.openxmlformats.org/officeDocument/2006/relationships" xmlns:m="http://schemas.openxmlformats.org/officeDocument/2006/math" xmlns:v="urn:schemas-microsoft-com:vml" xmlns:wp14="http://schemas.microsoft.com/office/word/2010/wordprocessingDrawing" xmlns:wp="http://schemas.openxmlformats.org/drawingml/2006/wordprocessingDrawing" xmlns:w10="urn:schemas-microsoft-com:office:word" xmlns:w="http://schemas.openxmlformats.org/wordprocessingml/2006/main" xmlns:w14="http://schemas.microsoft.com/office/word/2010/wordml" xmlns:w15="http://schemas.microsoft.com/office/word/2012/wordml" xmlns:w16cex="http://schemas.microsoft.com/office/word/2018/wordml/cex" xmlns:w16cid="http://schemas.microsoft.com/office/word/2016/wordml/cid" xmlns:w16="http://schemas.microsoft.com/office/word/2018/wordml" xmlns:w16sdtdh="http://schemas.microsoft.com/office/word/2020/wordml/sdtdatahash" xmlns:w16se="http://schemas.microsoft.com/office/word/2015/wordml/symex" xmlns:wpg="http://schemas.microsoft.com/office/word/2010/wordprocessingGroup" xmlns:wpi="http://schemas.microsoft.com/office/word/2010/wordprocessingInk" xmlns:wne="http://schemas.microsoft.com/office/word/2006/wordml" xmlns:wps="http://schemas.microsoft.com/office/word/2010/wordprocessingShape" mc:Ignorable="w14 w15 w16se w16cid w16 w16cex w16sdtdh wp14">
+<w:document xmlns:wpc="http://schemas.microsoft.com/office/word/2010/wordprocessingCanvas" xmlns:cx="http://schemas.microsoft.com/office/drawing/2014/chartex" xmlns:cx1="http://schemas.microsoft.com/office/drawing/2015/9/8/chartex" xmlns:cx2="http://schemas.microsoft.com/office/drawing/2015/10/21/chartex" xmlns:cx3="http://schemas.microsoft.com/office/drawing/2016/5/9/chartex" xmlns:cx4="http://schemas.microsoft.com/office/drawing/2016/5/10/chartex" xmlns:cx5="http://schemas.microsoft.com/office/drawing/2016/5/11/chartex" xmlns:cx6="http://schemas.microsoft.com/office/drawing/2016/5/12/chartex" xmlns:cx7="http://schemas.microsoft.com/office/drawing/2016/5/13/chartex" xmlns:cx8="http://schemas.microsoft.com/office/drawing/2016/5/14/chartex" xmlns:mc="http://schemas.openxmlformats.org/markup-compatibility/2006" xmlns:aink="http://schemas.microsoft.com/office/drawing/2016/ink" xmlns:am3d="http://schemas.microsoft.com/office/drawing/2017/model3d" xmlns:o="urn:schemas-microsoft-com:office:office" xmlns:oel="http://schemas.microsoft.com/office/2019/extlst" xmlns:r="http://schemas.openxmlformats.org/officeDocument/2006/relationships" xmlns:m="http://schemas.openxmlformats.org/officeDocument/2006/math" xmlns:v="urn:schemas-microsoft-com:vml" xmlns:wp14="http://schemas.microsoft.com/office/word/2010/wordprocessingDrawing" xmlns:wp="http://schemas.openxmlformats.org/drawingml/2006/wordprocessingDrawing" xmlns:w10="urn:schemas-microsoft-com:office:word" xmlns:w="http://schemas.openxmlformats.org/wordprocessingml/2006/main" xmlns:w14="http://schemas.microsoft.com/office/word/2010/wordml" xmlns:w15="http://schemas.microsoft.com/office/word/2012/wordml" xmlns:w16cex="http://schemas.microsoft.com/office/word/2018/wordml/cex" xmlns:w16cid="http://schemas.microsoft.com/office/word/2016/wordml/cid" xmlns:w16="http://schemas.microsoft.com/office/word/2018/wordml" xmlns:w16du="http://schemas.microsoft.com/office/word/2023/wordml/word16du" xmlns:w16sdtdh="http://schemas.microsoft.com/office/word/2020/wordml/sdtdatahash" xmlns:w16sdtfl="http://schemas.microsoft.com/office/word/2024/wordml/sdtformatlock" xmlns:w16se="http://schemas.microsoft.com/office/word/2015/wordml/symex" xmlns:wpg="http://schemas.microsoft.com/office/word/2010/wordprocessingGroup" xmlns:wpi="http://schemas.microsoft.com/office/word/2010/wordprocessingInk" xmlns:wne="http://schemas.microsoft.com/office/word/2006/wordml" xmlns:wps="http://schemas.microsoft.com/office/word/2010/wordprocessingShape" mc:Ignorable="w14 w15 w16se w16cid w16 w16cex w16sdtdh w16sdtfl w16du wp14">
   <w:body>
     <w:p>
       <w:pPr>
-        <w:rPr>
-          <w:rFonts w:ascii="Arial" w:hAnsi="Arial" w:cs="Arial"/>
-          <w:color w:val="FF0000"/>
-          <w:sz w:val="24"/>
-          <w:szCs w:val="24"/>
-        </w:rPr>
-      </w:pPr>
-      <w:r>
-        <w:rPr>
-          <w:rFonts w:ascii="Arial" w:hAnsi="Arial" w:cs="Arial"/>
-          <w:b/>
-          <w:bCs/>
-          <w:color w:val="FF0000"/>
+        <w:pStyle w:val="Ttulo"/>
+        <w:jc w:val="center"/>
+        <w:rPr>
+          <w:rFonts w:ascii="Arial" w:hAnsi="Arial" w:cs="Arial"/>
+        </w:rPr>
+      </w:pPr>
+      <w:r>
+        <w:rPr>
+          <w:rFonts w:ascii="Arial" w:hAnsi="Arial" w:cs="Arial"/>
+        </w:rPr>
+        <w:t>Caso Galgo Gris</w:t>
+      </w:r>
+    </w:p>
+    <w:p>
+      <w:pPr>
+        <w:rPr>
+          <w:rFonts w:ascii="Arial" w:hAnsi="Arial" w:cs="Arial"/>
+          <w:sz w:val="24"/>
+          <w:szCs w:val="24"/>
+        </w:rPr>
+      </w:pPr>
+      <w:r>
+        <w:rPr>
+          <w:rFonts w:ascii="Arial" w:hAnsi="Arial" w:cs="Arial"/>
+          <w:b/>
+          <w:bCs/>
+          <w:sz w:val="24"/>
+          <w:szCs w:val="24"/>
+        </w:rPr>
+        <w:t>I</w:t>
+      </w:r>
+      <w:r>
+        <w:rPr>
+          <w:rFonts w:ascii="Arial" w:hAnsi="Arial" w:cs="Arial"/>
+          <w:sz w:val="24"/>
+          <w:szCs w:val="24"/>
+        </w:rPr>
+        <w:t>ntegrantes:</w:t>
+      </w:r>
+      <w:r>
+        <w:rPr>
+          <w:rFonts w:ascii="Arial" w:hAnsi="Arial" w:cs="Arial"/>
+          <w:sz w:val="24"/>
+          <w:szCs w:val="24"/>
+        </w:rPr>
+        <w:br/>
+      </w:r>
+      <w:r>
+        <w:rPr>
+          <w:rFonts w:ascii="Arial" w:hAnsi="Arial" w:cs="Arial"/>
+          <w:sz w:val="24"/>
+          <w:szCs w:val="24"/>
+        </w:rPr>
+        <w:br/>
+        <w:t>-Estrada Rosales Oswaldo</w:t>
+      </w:r>
+      <w:r>
+        <w:rPr>
+          <w:rFonts w:ascii="Arial" w:hAnsi="Arial" w:cs="Arial"/>
+          <w:sz w:val="24"/>
+          <w:szCs w:val="24"/>
+        </w:rPr>
+        <w:br/>
+        <w:t xml:space="preserve">-Granados </w:t>
+      </w:r>
+      <w:r>
+        <w:rPr>
+          <w:rFonts w:ascii="Arial" w:hAnsi="Arial" w:cs="Arial"/>
+          <w:sz w:val="24"/>
+          <w:szCs w:val="24"/>
+        </w:rPr>
+        <w:t>Lobato Eduardo</w:t>
+      </w:r>
+      <w:r>
+        <w:rPr>
+          <w:rFonts w:ascii="Arial" w:hAnsi="Arial" w:cs="Arial"/>
+          <w:sz w:val="24"/>
+          <w:szCs w:val="24"/>
+        </w:rPr>
+        <w:br/>
+        <w:t>-Rodríguez Martínez Adrián Maximiliano</w:t>
+      </w:r>
+    </w:p>
+    <w:p>
+      <w:pPr>
+        <w:rPr>
+          <w:rFonts w:ascii="Arial" w:hAnsi="Arial" w:cs="Arial"/>
+          <w:sz w:val="24"/>
+          <w:szCs w:val="24"/>
+        </w:rPr>
+      </w:pPr>
+    </w:p>
+    <w:p>
+      <w:pPr>
+        <w:pStyle w:val="Ttulo1"/>
+        <w:rPr>
+          <w:rFonts w:ascii="Arial" w:hAnsi="Arial" w:cs="Arial"/>
+          <w:color w:val="002060"/>
+        </w:rPr>
+      </w:pPr>
+      <w:r>
+        <w:rPr>
+          <w:rFonts w:ascii="Arial" w:hAnsi="Arial" w:cs="Arial"/>
+          <w:color w:val="002060"/>
+        </w:rPr>
+        <w:t>Preguntas del Caso</w:t>
+      </w:r>
+      <w:r>
+        <w:rPr>
+          <w:rFonts w:ascii="Arial" w:hAnsi="Arial" w:cs="Arial"/>
+          <w:color w:val="002060"/>
+        </w:rPr>
+        <w:br/>
+      </w:r>
+    </w:p>
+    <w:p>
+      <w:pPr>
+        <w:rPr>
+          <w:rFonts w:ascii="Arial" w:hAnsi="Arial" w:cs="Arial"/>
+          <w:b/>
+          <w:bCs/>
+          <w:sz w:val="26"/>
+          <w:szCs w:val="26"/>
+        </w:rPr>
+      </w:pPr>
+      <w:r>
+        <w:rPr>
+          <w:rFonts w:ascii="Arial" w:hAnsi="Arial" w:cs="Arial"/>
+          <w:b/>
+          <w:bCs/>
+          <w:sz w:val="26"/>
+          <w:szCs w:val="26"/>
+        </w:rPr>
+        <w:t>Si tú fueras el analista, ¿consideras que se tiene toda la información que se necesita para</w:t>
+      </w:r>
+      <w:r>
+        <w:rPr>
+          <w:rFonts w:ascii="Arial" w:hAnsi="Arial" w:cs="Arial"/>
+          <w:b/>
+          <w:bCs/>
+          <w:sz w:val="26"/>
+          <w:szCs w:val="26"/>
+        </w:rPr>
+        <w:t xml:space="preserve"> </w:t>
+      </w:r>
+      <w:r>
+        <w:rPr>
+          <w:rFonts w:ascii="Arial" w:hAnsi="Arial" w:cs="Arial"/>
+          <w:b/>
+          <w:bCs/>
+          <w:sz w:val="26"/>
+          <w:szCs w:val="26"/>
+        </w:rPr>
+        <w:t>generar el modelo conceptual de la base de datos? Sustenta tu respuesta.</w:t>
+      </w:r>
+    </w:p>
+    <w:p>
+      <w:pPr>
+        <w:rPr>
+          <w:rFonts w:ascii="Arial" w:hAnsi="Arial" w:cs="Arial"/>
+          <w:i/>
+          <w:iCs/>
+          <w:sz w:val="24"/>
+          <w:szCs w:val="24"/>
+        </w:rPr>
+      </w:pPr>
+      <w:r>
+        <w:rPr>
+          <w:rFonts w:ascii="Arial" w:hAnsi="Arial" w:cs="Arial"/>
+          <w:i/>
+          <w:iCs/>
+          <w:sz w:val="24"/>
+          <w:szCs w:val="24"/>
+        </w:rPr>
+        <w:t>Sí</w:t>
+      </w:r>
+      <w:r>
+        <w:rPr>
+          <w:rFonts w:ascii="Arial" w:hAnsi="Arial" w:cs="Arial"/>
+          <w:i/>
+          <w:iCs/>
+          <w:sz w:val="24"/>
+          <w:szCs w:val="24"/>
+        </w:rPr>
+        <w:t xml:space="preserve">, aunque se tiene la información necesaria para realizar un modelo, se podría obtener mayor información para realizar un trabajo </w:t>
+      </w:r>
+      <w:r>
+        <w:rPr>
+          <w:rFonts w:ascii="Arial" w:hAnsi="Arial" w:cs="Arial"/>
+          <w:i/>
+          <w:iCs/>
+          <w:sz w:val="24"/>
+          <w:szCs w:val="24"/>
+        </w:rPr>
+        <w:t>más completo y detallado</w:t>
+      </w:r>
+      <w:r>
+        <w:rPr>
+          <w:rFonts w:ascii="Arial" w:hAnsi="Arial" w:cs="Arial"/>
+          <w:i/>
+          <w:iCs/>
+          <w:sz w:val="24"/>
+          <w:szCs w:val="24"/>
+        </w:rPr>
+        <w:br/>
+      </w:r>
+    </w:p>
+    <w:p>
+      <w:pPr>
+        <w:rPr>
+          <w:rFonts w:ascii="Arial" w:hAnsi="Arial" w:cs="Arial"/>
+          <w:b/>
+          <w:bCs/>
+          <w:sz w:val="26"/>
+          <w:szCs w:val="26"/>
+        </w:rPr>
+      </w:pPr>
+      <w:r>
+        <w:rPr>
+          <w:rFonts w:ascii="Arial" w:hAnsi="Arial" w:cs="Arial"/>
+          <w:b/>
+          <w:bCs/>
+          <w:sz w:val="26"/>
+          <w:szCs w:val="26"/>
+        </w:rPr>
+        <w:t>Esta entrevista refleja la típica conversación con los usuarios del nuevo sistema de base de</w:t>
+      </w:r>
+      <w:r>
+        <w:rPr>
+          <w:rFonts w:ascii="Arial" w:hAnsi="Arial" w:cs="Arial"/>
+          <w:b/>
+          <w:bCs/>
+          <w:sz w:val="26"/>
+          <w:szCs w:val="26"/>
+        </w:rPr>
+        <w:t xml:space="preserve"> </w:t>
+      </w:r>
+      <w:r>
+        <w:rPr>
+          <w:rFonts w:ascii="Arial" w:hAnsi="Arial" w:cs="Arial"/>
+          <w:b/>
+          <w:bCs/>
+          <w:sz w:val="26"/>
+          <w:szCs w:val="26"/>
+        </w:rPr>
+        <w:t>datos, donde se mezclan datos relevantes para el modelo Entidad-Relación y otros que</w:t>
+      </w:r>
+      <w:r>
+        <w:rPr>
+          <w:rFonts w:ascii="Arial" w:hAnsi="Arial" w:cs="Arial"/>
+          <w:b/>
+          <w:bCs/>
+          <w:sz w:val="26"/>
+          <w:szCs w:val="26"/>
+        </w:rPr>
+        <w:t xml:space="preserve"> </w:t>
+      </w:r>
+      <w:r>
+        <w:rPr>
+          <w:rFonts w:ascii="Arial" w:hAnsi="Arial" w:cs="Arial"/>
+          <w:b/>
+          <w:bCs/>
+          <w:sz w:val="26"/>
+          <w:szCs w:val="26"/>
+        </w:rPr>
+        <w:t>hablan del proceso o de aspectos que no tienen influencia directa en el modelo ER. ¿Qué</w:t>
+      </w:r>
+      <w:r>
+        <w:rPr>
+          <w:rFonts w:ascii="Arial" w:hAnsi="Arial" w:cs="Arial"/>
+          <w:b/>
+          <w:bCs/>
+          <w:sz w:val="26"/>
+          <w:szCs w:val="26"/>
+        </w:rPr>
+        <w:t xml:space="preserve"> </w:t>
+      </w:r>
+      <w:r>
+        <w:rPr>
+          <w:rFonts w:ascii="Arial" w:hAnsi="Arial" w:cs="Arial"/>
+          <w:b/>
+          <w:bCs/>
+          <w:sz w:val="26"/>
+          <w:szCs w:val="26"/>
+        </w:rPr>
+        <w:t>porcentaje de la conversación consideras que aporta datos para el modelo ER? Justifica tu</w:t>
+      </w:r>
+      <w:r>
+        <w:rPr>
+          <w:rFonts w:ascii="Arial" w:hAnsi="Arial" w:cs="Arial"/>
+          <w:b/>
+          <w:bCs/>
+          <w:sz w:val="26"/>
+          <w:szCs w:val="26"/>
+        </w:rPr>
+        <w:t xml:space="preserve"> </w:t>
+      </w:r>
+      <w:r>
+        <w:rPr>
+          <w:rFonts w:ascii="Arial" w:hAnsi="Arial" w:cs="Arial"/>
+          <w:b/>
+          <w:bCs/>
+          <w:sz w:val="26"/>
+          <w:szCs w:val="26"/>
+        </w:rPr>
+        <w:t>respuesta.</w:t>
+      </w:r>
+    </w:p>
+    <w:p>
+      <w:pPr>
+        <w:rPr>
+          <w:rFonts w:ascii="Arial" w:hAnsi="Arial" w:cs="Arial"/>
+          <w:i/>
+          <w:iCs/>
+          <w:sz w:val="24"/>
+          <w:szCs w:val="24"/>
+        </w:rPr>
+      </w:pPr>
+      <w:r>
+        <w:rPr>
+          <w:rFonts w:ascii="Arial" w:hAnsi="Arial" w:cs="Arial"/>
+          <w:i/>
+          <w:iCs/>
+          <w:sz w:val="24"/>
+          <w:szCs w:val="24"/>
+        </w:rPr>
+        <w:t xml:space="preserve">En base a esta entrevista se puede aproximar que el </w:t>
+      </w:r>
+      <w:r>
+        <w:rPr>
+          <w:rFonts w:ascii="Arial" w:hAnsi="Arial" w:cs="Arial"/>
+          <w:i/>
+          <w:iCs/>
+          <w:sz w:val="24"/>
+          <w:szCs w:val="24"/>
+        </w:rPr>
+        <w:t>7</w:t>
+      </w:r>
+      <w:r>
+        <w:rPr>
+          <w:rFonts w:ascii="Arial" w:hAnsi="Arial" w:cs="Arial"/>
+          <w:i/>
+          <w:iCs/>
+          <w:sz w:val="24"/>
+          <w:szCs w:val="24"/>
+        </w:rPr>
+        <w:t>0-7</w:t>
+      </w:r>
+      <w:r>
+        <w:rPr>
+          <w:rFonts w:ascii="Arial" w:hAnsi="Arial" w:cs="Arial"/>
+          <w:i/>
+          <w:iCs/>
+          <w:sz w:val="24"/>
+          <w:szCs w:val="24"/>
+        </w:rPr>
+        <w:t>5</w:t>
+      </w:r>
+      <w:r>
+        <w:rPr>
+          <w:rFonts w:ascii="Arial" w:hAnsi="Arial" w:cs="Arial"/>
+          <w:i/>
+          <w:iCs/>
+          <w:sz w:val="24"/>
+          <w:szCs w:val="24"/>
+        </w:rPr>
+        <w:t>% aporta información relevante para la realización del modelo, mientras que el restante solo aporta explicaciones de procesos u opiniones no modelable.</w:t>
+      </w:r>
+      <w:r>
+        <w:rPr>
+          <w:rFonts w:ascii="Arial" w:hAnsi="Arial" w:cs="Arial"/>
+          <w:i/>
+          <w:iCs/>
+          <w:sz w:val="24"/>
+          <w:szCs w:val="24"/>
+        </w:rPr>
+        <w:br/>
+      </w:r>
+    </w:p>
+    <w:p>
+      <w:pPr>
+        <w:rPr>
+          <w:rFonts w:ascii="Arial" w:hAnsi="Arial" w:cs="Arial"/>
+          <w:b/>
+          <w:bCs/>
+          <w:sz w:val="26"/>
+          <w:szCs w:val="26"/>
+        </w:rPr>
+      </w:pPr>
+      <w:r>
+        <w:rPr>
+          <w:rFonts w:ascii="Arial" w:hAnsi="Arial" w:cs="Arial"/>
+          <w:b/>
+          <w:bCs/>
+          <w:sz w:val="26"/>
+          <w:szCs w:val="26"/>
+        </w:rPr>
+        <w:t>El encargado de Administración de servicios dice que sería muy difícil que el sistema se</w:t>
+      </w:r>
+      <w:r>
+        <w:rPr>
+          <w:rFonts w:ascii="Arial" w:hAnsi="Arial" w:cs="Arial"/>
+          <w:b/>
+          <w:bCs/>
+          <w:sz w:val="26"/>
+          <w:szCs w:val="26"/>
+        </w:rPr>
+        <w:t xml:space="preserve"> </w:t>
+      </w:r>
+      <w:r>
+        <w:rPr>
+          <w:rFonts w:ascii="Arial" w:hAnsi="Arial" w:cs="Arial"/>
+          <w:b/>
+          <w:bCs/>
+          <w:sz w:val="26"/>
+          <w:szCs w:val="26"/>
+        </w:rPr>
+        <w:t>encargara de la asignación de choferes pues ese proceso depende de muchos factores</w:t>
+      </w:r>
+      <w:r>
+        <w:rPr>
+          <w:rFonts w:ascii="Arial" w:hAnsi="Arial" w:cs="Arial"/>
+          <w:b/>
+          <w:bCs/>
+          <w:sz w:val="26"/>
+          <w:szCs w:val="26"/>
+        </w:rPr>
+        <w:t xml:space="preserve"> </w:t>
+      </w:r>
+      <w:r>
+        <w:rPr>
+          <w:rFonts w:ascii="Arial" w:hAnsi="Arial" w:cs="Arial"/>
+          <w:b/>
+          <w:bCs/>
+          <w:sz w:val="26"/>
+          <w:szCs w:val="26"/>
+        </w:rPr>
+        <w:t>subjetivos. ¿Tú qué opinas? ¿Podría un sistema computacional realizar satisfactoriamente</w:t>
+      </w:r>
+      <w:r>
+        <w:rPr>
+          <w:rFonts w:ascii="Arial" w:hAnsi="Arial" w:cs="Arial"/>
+          <w:b/>
+          <w:bCs/>
+          <w:sz w:val="26"/>
+          <w:szCs w:val="26"/>
+        </w:rPr>
+        <w:t xml:space="preserve"> </w:t>
+      </w:r>
+      <w:r>
+        <w:rPr>
+          <w:rFonts w:ascii="Arial" w:hAnsi="Arial" w:cs="Arial"/>
+          <w:b/>
+          <w:bCs/>
+          <w:sz w:val="26"/>
+          <w:szCs w:val="26"/>
+        </w:rPr>
+        <w:t>ese proceso? ¿Se conservaría la flexibilidad que están manejando ahora?</w:t>
+      </w:r>
+    </w:p>
+    <w:p>
+      <w:pPr>
+        <w:rPr>
+          <w:rFonts w:ascii="Arial" w:hAnsi="Arial" w:cs="Arial"/>
+          <w:i/>
+          <w:iCs/>
+          <w:sz w:val="24"/>
+          <w:szCs w:val="24"/>
+        </w:rPr>
+      </w:pPr>
+      <w:r>
+        <w:rPr>
+          <w:rFonts w:ascii="Arial" w:hAnsi="Arial" w:cs="Arial"/>
+          <w:i/>
+          <w:iCs/>
+          <w:sz w:val="24"/>
+          <w:szCs w:val="24"/>
+        </w:rPr>
+        <w:t>Este proceso si se puede realizar</w:t>
+      </w:r>
+      <w:r>
+        <w:rPr>
+          <w:rFonts w:ascii="Arial" w:hAnsi="Arial" w:cs="Arial"/>
+          <w:i/>
+          <w:iCs/>
+          <w:sz w:val="24"/>
+          <w:szCs w:val="24"/>
+        </w:rPr>
+        <w:t xml:space="preserve"> por</w:t>
+      </w:r>
+      <w:r>
+        <w:rPr>
+          <w:rFonts w:ascii="Arial" w:hAnsi="Arial" w:cs="Arial"/>
+          <w:i/>
+          <w:iCs/>
+          <w:sz w:val="24"/>
+          <w:szCs w:val="24"/>
+        </w:rPr>
+        <w:t xml:space="preserve"> medios computacionales, aunque la implementación de esto </w:t>
+      </w:r>
+      <w:r>
+        <w:rPr>
+          <w:rFonts w:ascii="Arial" w:hAnsi="Arial" w:cs="Arial"/>
+          <w:i/>
+          <w:iCs/>
+          <w:sz w:val="24"/>
+          <w:szCs w:val="24"/>
+        </w:rPr>
+        <w:t>sería</w:t>
+      </w:r>
+      <w:r>
+        <w:rPr>
+          <w:rFonts w:ascii="Arial" w:hAnsi="Arial" w:cs="Arial"/>
+          <w:i/>
+          <w:iCs/>
+          <w:sz w:val="24"/>
+          <w:szCs w:val="24"/>
+        </w:rPr>
+        <w:t xml:space="preserve"> principalmente buscando eficiencia y control, por lo que la flexibilidad solo se podría mantener mediante intervención humana</w:t>
+      </w:r>
+    </w:p>
+    <w:p>
+      <w:pPr>
+        <w:rPr>
+          <w:rFonts w:ascii="Arial" w:hAnsi="Arial" w:cs="Arial"/>
+          <w:b/>
+          <w:bCs/>
+          <w:sz w:val="24"/>
+          <w:szCs w:val="24"/>
+        </w:rPr>
+      </w:pPr>
+    </w:p>
+    <w:p>
+      <w:pPr>
+        <w:rPr>
+          <w:rFonts w:ascii="Arial" w:hAnsi="Arial" w:cs="Arial"/>
+          <w:b/>
+          <w:bCs/>
+          <w:sz w:val="24"/>
+          <w:szCs w:val="24"/>
+        </w:rPr>
+      </w:pPr>
+    </w:p>
+    <w:p>
+      <w:pPr>
+        <w:rPr>
+          <w:rFonts w:ascii="Arial" w:hAnsi="Arial" w:cs="Arial"/>
+          <w:i/>
+          <w:iCs/>
+          <w:sz w:val="24"/>
+          <w:szCs w:val="24"/>
+        </w:rPr>
+      </w:pPr>
+      <w:r>
+        <w:rPr>
+          <w:rFonts w:ascii="Arial" w:hAnsi="Arial" w:cs="Arial"/>
+          <w:b/>
+          <w:bCs/>
+          <w:sz w:val="26"/>
+          <w:szCs w:val="26"/>
+        </w:rPr>
+        <w:lastRenderedPageBreak/>
+        <w:t>En la creación del Modelo ER, ¿cuáles serían las entidades del Modelo ER? ¿Cuáles son</w:t>
+      </w:r>
+      <w:r>
+        <w:rPr>
+          <w:rFonts w:ascii="Arial" w:hAnsi="Arial" w:cs="Arial"/>
+          <w:b/>
+          <w:bCs/>
+          <w:sz w:val="26"/>
+          <w:szCs w:val="26"/>
+        </w:rPr>
+        <w:t xml:space="preserve"> </w:t>
+      </w:r>
+      <w:r>
+        <w:rPr>
+          <w:rFonts w:ascii="Arial" w:hAnsi="Arial" w:cs="Arial"/>
+          <w:b/>
+          <w:bCs/>
+          <w:sz w:val="26"/>
+          <w:szCs w:val="26"/>
+        </w:rPr>
+        <w:t>entidades fuertes? ¿Cuáles son entidades débiles? ¿Cuáles serían las llaves primarias de</w:t>
+      </w:r>
+      <w:r>
+        <w:rPr>
+          <w:rFonts w:ascii="Arial" w:hAnsi="Arial" w:cs="Arial"/>
+          <w:b/>
+          <w:bCs/>
+          <w:sz w:val="26"/>
+          <w:szCs w:val="26"/>
+        </w:rPr>
+        <w:t xml:space="preserve"> </w:t>
+      </w:r>
+      <w:r>
+        <w:rPr>
+          <w:rFonts w:ascii="Arial" w:hAnsi="Arial" w:cs="Arial"/>
+          <w:b/>
+          <w:bCs/>
+          <w:sz w:val="26"/>
+          <w:szCs w:val="26"/>
+        </w:rPr>
+        <w:t>cada entidad?</w:t>
+      </w:r>
+      <w:r>
+        <w:rPr>
+          <w:rFonts w:ascii="Arial" w:hAnsi="Arial" w:cs="Arial"/>
+          <w:b/>
+          <w:bCs/>
+          <w:sz w:val="26"/>
+          <w:szCs w:val="26"/>
+        </w:rPr>
+        <w:br/>
+      </w:r>
+      <w:r>
+        <w:rPr>
+          <w:rFonts w:ascii="Arial" w:hAnsi="Arial" w:cs="Arial"/>
+          <w:i/>
+          <w:iCs/>
+          <w:sz w:val="24"/>
+          <w:szCs w:val="24"/>
+        </w:rPr>
+        <w:t xml:space="preserve">Habría un total de 12 entidades, de las cuales </w:t>
+      </w:r>
+      <w:r>
+        <w:rPr>
+          <w:rFonts w:ascii="Arial" w:hAnsi="Arial" w:cs="Arial"/>
+          <w:i/>
+          <w:iCs/>
+          <w:sz w:val="24"/>
+          <w:szCs w:val="24"/>
+        </w:rPr>
+        <w:t>2</w:t>
+      </w:r>
+      <w:r>
+        <w:rPr>
+          <w:rFonts w:ascii="Arial" w:hAnsi="Arial" w:cs="Arial"/>
+          <w:i/>
+          <w:iCs/>
+          <w:sz w:val="24"/>
+          <w:szCs w:val="24"/>
+        </w:rPr>
+        <w:t xml:space="preserve"> son entidades débiles, siendo estas:</w:t>
+      </w:r>
+    </w:p>
+    <w:p>
+      <w:pPr>
+        <w:pStyle w:val="Prrafodelista"/>
+        <w:numPr>
+          <w:ilvl w:val="0"/>
+          <w:numId w:val="2"/>
+        </w:numPr>
+        <w:rPr>
+          <w:rFonts w:ascii="Arial" w:hAnsi="Arial" w:cs="Arial"/>
+          <w:i/>
+          <w:iCs/>
+          <w:sz w:val="24"/>
+          <w:szCs w:val="24"/>
+        </w:rPr>
+      </w:pPr>
+      <w:r>
+        <w:rPr>
+          <w:rFonts w:ascii="Arial" w:hAnsi="Arial" w:cs="Arial"/>
+          <w:i/>
+          <w:iCs/>
+          <w:sz w:val="24"/>
+          <w:szCs w:val="24"/>
+        </w:rPr>
+        <w:t>Tramo</w:t>
+      </w:r>
+      <w:r>
+        <w:rPr>
+          <w:rFonts w:ascii="Arial" w:hAnsi="Arial" w:cs="Arial"/>
+          <w:i/>
+          <w:iCs/>
+          <w:sz w:val="24"/>
+          <w:szCs w:val="24"/>
+        </w:rPr>
+        <w:t xml:space="preserve"> (Id_tramo, Id_ruta)</w:t>
+      </w:r>
+    </w:p>
+    <w:p>
+      <w:pPr>
+        <w:pStyle w:val="Prrafodelista"/>
+        <w:numPr>
+          <w:ilvl w:val="0"/>
+          <w:numId w:val="2"/>
+        </w:numPr>
+        <w:rPr>
+          <w:rFonts w:ascii="Arial" w:hAnsi="Arial" w:cs="Arial"/>
+          <w:i/>
+          <w:iCs/>
+          <w:sz w:val="24"/>
+          <w:szCs w:val="24"/>
+        </w:rPr>
+      </w:pPr>
+      <w:r>
+        <w:rPr>
+          <w:rFonts w:ascii="Arial" w:hAnsi="Arial" w:cs="Arial"/>
+          <w:i/>
+          <w:iCs/>
+          <w:sz w:val="24"/>
+          <w:szCs w:val="24"/>
+        </w:rPr>
+        <w:t>Boleto</w:t>
+      </w:r>
+      <w:r>
+        <w:rPr>
+          <w:rFonts w:ascii="Arial" w:hAnsi="Arial" w:cs="Arial"/>
+          <w:i/>
+          <w:iCs/>
+          <w:sz w:val="24"/>
+          <w:szCs w:val="24"/>
+        </w:rPr>
+        <w:t xml:space="preserve"> (Num_asiento, Id_reserva, folio_Recorrido)</w:t>
+      </w:r>
+    </w:p>
+    <w:p>
+      <w:pPr>
+        <w:rPr>
+          <w:rFonts w:ascii="Arial" w:hAnsi="Arial" w:cs="Arial"/>
+          <w:i/>
+          <w:iCs/>
+          <w:sz w:val="24"/>
+          <w:szCs w:val="24"/>
+        </w:rPr>
+      </w:pPr>
+      <w:r>
+        <w:rPr>
+          <w:rFonts w:ascii="Arial" w:hAnsi="Arial" w:cs="Arial"/>
+          <w:i/>
+          <w:iCs/>
+          <w:sz w:val="24"/>
+          <w:szCs w:val="24"/>
+        </w:rPr>
+        <w:t>Mientras que las llaves primarias para las otras 10 entidades serían:</w:t>
+      </w:r>
+    </w:p>
+    <w:p>
+      <w:pPr>
+        <w:pStyle w:val="Prrafodelista"/>
+        <w:numPr>
+          <w:ilvl w:val="0"/>
+          <w:numId w:val="3"/>
+        </w:numPr>
+        <w:rPr>
+          <w:rFonts w:ascii="Arial" w:hAnsi="Arial" w:cs="Arial"/>
+          <w:i/>
+          <w:iCs/>
+          <w:sz w:val="24"/>
+          <w:szCs w:val="24"/>
+        </w:rPr>
+      </w:pPr>
+      <w:r>
+        <w:rPr>
+          <w:rFonts w:ascii="Arial" w:hAnsi="Arial" w:cs="Arial"/>
+          <w:i/>
+          <w:iCs/>
+          <w:sz w:val="24"/>
+          <w:szCs w:val="24"/>
+        </w:rPr>
+        <w:t>Cliente</w:t>
+      </w:r>
+      <w:r>
+        <w:rPr>
+          <w:rFonts w:ascii="Arial" w:hAnsi="Arial" w:cs="Arial"/>
+          <w:i/>
+          <w:iCs/>
+          <w:sz w:val="24"/>
+          <w:szCs w:val="24"/>
+        </w:rPr>
+        <w:t xml:space="preserve"> (Id_cliente)</w:t>
+      </w:r>
+    </w:p>
+    <w:p>
+      <w:pPr>
+        <w:pStyle w:val="Prrafodelista"/>
+        <w:numPr>
+          <w:ilvl w:val="0"/>
+          <w:numId w:val="3"/>
+        </w:numPr>
+        <w:rPr>
+          <w:rFonts w:ascii="Arial" w:hAnsi="Arial" w:cs="Arial"/>
+          <w:i/>
+          <w:iCs/>
+          <w:sz w:val="24"/>
+          <w:szCs w:val="24"/>
+        </w:rPr>
+      </w:pPr>
+      <w:r>
+        <w:rPr>
+          <w:rFonts w:ascii="Arial" w:hAnsi="Arial" w:cs="Arial"/>
+          <w:i/>
+          <w:iCs/>
+          <w:sz w:val="24"/>
+          <w:szCs w:val="24"/>
+        </w:rPr>
+        <w:t>Central</w:t>
+      </w:r>
+      <w:r>
+        <w:rPr>
+          <w:rFonts w:ascii="Arial" w:hAnsi="Arial" w:cs="Arial"/>
+          <w:i/>
+          <w:iCs/>
+          <w:sz w:val="24"/>
+          <w:szCs w:val="24"/>
+        </w:rPr>
+        <w:t xml:space="preserve"> (Id_central)</w:t>
+      </w:r>
+    </w:p>
+    <w:p>
+      <w:pPr>
+        <w:pStyle w:val="Prrafodelista"/>
+        <w:numPr>
+          <w:ilvl w:val="0"/>
+          <w:numId w:val="3"/>
+        </w:numPr>
+        <w:rPr>
+          <w:rFonts w:ascii="Arial" w:hAnsi="Arial" w:cs="Arial"/>
+          <w:i/>
+          <w:iCs/>
+          <w:sz w:val="24"/>
+          <w:szCs w:val="24"/>
+        </w:rPr>
+      </w:pPr>
+      <w:r>
+        <w:rPr>
+          <w:rFonts w:ascii="Arial" w:hAnsi="Arial" w:cs="Arial"/>
+          <w:i/>
+          <w:iCs/>
+          <w:sz w:val="24"/>
+          <w:szCs w:val="24"/>
+        </w:rPr>
+        <w:t>Chofer</w:t>
+      </w:r>
+      <w:r>
+        <w:rPr>
+          <w:rFonts w:ascii="Arial" w:hAnsi="Arial" w:cs="Arial"/>
+          <w:i/>
+          <w:iCs/>
+          <w:sz w:val="24"/>
+          <w:szCs w:val="24"/>
+        </w:rPr>
+        <w:t xml:space="preserve"> (RFC)</w:t>
+      </w:r>
+    </w:p>
+    <w:p>
+      <w:pPr>
+        <w:pStyle w:val="Prrafodelista"/>
+        <w:numPr>
+          <w:ilvl w:val="0"/>
+          <w:numId w:val="3"/>
+        </w:numPr>
+        <w:rPr>
+          <w:rFonts w:ascii="Arial" w:hAnsi="Arial" w:cs="Arial"/>
+          <w:i/>
+          <w:iCs/>
+          <w:sz w:val="24"/>
+          <w:szCs w:val="24"/>
+        </w:rPr>
+      </w:pPr>
+      <w:r>
+        <w:rPr>
+          <w:rFonts w:ascii="Arial" w:hAnsi="Arial" w:cs="Arial"/>
+          <w:i/>
+          <w:iCs/>
+          <w:sz w:val="24"/>
+          <w:szCs w:val="24"/>
+        </w:rPr>
+        <w:t>Ruta</w:t>
+      </w:r>
+      <w:r>
+        <w:rPr>
+          <w:rFonts w:ascii="Arial" w:hAnsi="Arial" w:cs="Arial"/>
+          <w:i/>
+          <w:iCs/>
+          <w:sz w:val="24"/>
+          <w:szCs w:val="24"/>
+        </w:rPr>
+        <w:t xml:space="preserve"> (Id_ruta)</w:t>
+      </w:r>
+    </w:p>
+    <w:p>
+      <w:pPr>
+        <w:pStyle w:val="Prrafodelista"/>
+        <w:numPr>
+          <w:ilvl w:val="0"/>
+          <w:numId w:val="3"/>
+        </w:numPr>
+        <w:rPr>
+          <w:rFonts w:ascii="Arial" w:hAnsi="Arial" w:cs="Arial"/>
+          <w:i/>
+          <w:iCs/>
+          <w:sz w:val="24"/>
+          <w:szCs w:val="24"/>
+        </w:rPr>
+      </w:pPr>
+      <w:r>
+        <w:rPr>
+          <w:rFonts w:ascii="Arial" w:hAnsi="Arial" w:cs="Arial"/>
+          <w:i/>
+          <w:iCs/>
+          <w:sz w:val="24"/>
+          <w:szCs w:val="24"/>
+        </w:rPr>
+        <w:t>Camion</w:t>
+      </w:r>
+      <w:r>
+        <w:rPr>
+          <w:rFonts w:ascii="Arial" w:hAnsi="Arial" w:cs="Arial"/>
+          <w:i/>
+          <w:iCs/>
+          <w:sz w:val="24"/>
+          <w:szCs w:val="24"/>
+        </w:rPr>
+        <w:t xml:space="preserve"> (NCI)</w:t>
+      </w:r>
+    </w:p>
+    <w:p>
+      <w:pPr>
+        <w:pStyle w:val="Prrafodelista"/>
+        <w:numPr>
+          <w:ilvl w:val="0"/>
+          <w:numId w:val="3"/>
+        </w:numPr>
+        <w:rPr>
+          <w:rFonts w:ascii="Arial" w:hAnsi="Arial" w:cs="Arial"/>
+          <w:i/>
+          <w:iCs/>
+          <w:sz w:val="24"/>
+          <w:szCs w:val="24"/>
+        </w:rPr>
+      </w:pPr>
+      <w:r>
+        <w:rPr>
+          <w:rFonts w:ascii="Arial" w:hAnsi="Arial" w:cs="Arial"/>
+          <w:i/>
+          <w:iCs/>
+          <w:sz w:val="24"/>
+          <w:szCs w:val="24"/>
+        </w:rPr>
+        <w:t>Imprevisto</w:t>
+      </w:r>
+      <w:r>
+        <w:rPr>
+          <w:rFonts w:ascii="Arial" w:hAnsi="Arial" w:cs="Arial"/>
+          <w:i/>
+          <w:iCs/>
+          <w:sz w:val="24"/>
+          <w:szCs w:val="24"/>
+        </w:rPr>
+        <w:t xml:space="preserve"> (num_imprevisto)</w:t>
+      </w:r>
+    </w:p>
+    <w:p>
+      <w:pPr>
+        <w:pStyle w:val="Prrafodelista"/>
+        <w:numPr>
+          <w:ilvl w:val="0"/>
+          <w:numId w:val="3"/>
+        </w:numPr>
+        <w:rPr>
+          <w:rFonts w:ascii="Arial" w:hAnsi="Arial" w:cs="Arial"/>
+          <w:i/>
+          <w:iCs/>
+          <w:sz w:val="24"/>
+          <w:szCs w:val="24"/>
+        </w:rPr>
+      </w:pPr>
+      <w:r>
+        <w:rPr>
+          <w:rFonts w:ascii="Arial" w:hAnsi="Arial" w:cs="Arial"/>
+          <w:i/>
+          <w:iCs/>
+          <w:sz w:val="24"/>
+          <w:szCs w:val="24"/>
+        </w:rPr>
+        <w:t>Problemas</w:t>
+      </w:r>
+      <w:r>
+        <w:rPr>
+          <w:rFonts w:ascii="Arial" w:hAnsi="Arial" w:cs="Arial"/>
+          <w:i/>
+          <w:iCs/>
+          <w:sz w:val="24"/>
+          <w:szCs w:val="24"/>
+        </w:rPr>
+        <w:t xml:space="preserve"> (folio_problema)</w:t>
+      </w:r>
+    </w:p>
+    <w:p>
+      <w:pPr>
+        <w:pStyle w:val="Prrafodelista"/>
+        <w:numPr>
+          <w:ilvl w:val="0"/>
+          <w:numId w:val="3"/>
+        </w:numPr>
+        <w:rPr>
+          <w:rFonts w:ascii="Arial" w:hAnsi="Arial" w:cs="Arial"/>
+          <w:i/>
+          <w:iCs/>
+          <w:sz w:val="24"/>
+          <w:szCs w:val="24"/>
+        </w:rPr>
+      </w:pPr>
+      <w:r>
+        <w:rPr>
+          <w:rFonts w:ascii="Arial" w:hAnsi="Arial" w:cs="Arial"/>
+          <w:i/>
+          <w:iCs/>
+          <w:sz w:val="24"/>
+          <w:szCs w:val="24"/>
+        </w:rPr>
+        <w:t>Conduce</w:t>
+      </w:r>
+      <w:r>
+        <w:rPr>
+          <w:rFonts w:ascii="Arial" w:hAnsi="Arial" w:cs="Arial"/>
+          <w:i/>
+          <w:iCs/>
+          <w:sz w:val="24"/>
+          <w:szCs w:val="24"/>
+        </w:rPr>
+        <w:t xml:space="preserve"> (Id_conduce)</w:t>
+      </w:r>
+    </w:p>
+    <w:p>
+      <w:pPr>
+        <w:pStyle w:val="Prrafodelista"/>
+        <w:numPr>
+          <w:ilvl w:val="0"/>
+          <w:numId w:val="3"/>
+        </w:numPr>
+        <w:rPr>
+          <w:rFonts w:ascii="Arial" w:hAnsi="Arial" w:cs="Arial"/>
+          <w:i/>
+          <w:iCs/>
+          <w:sz w:val="24"/>
+          <w:szCs w:val="24"/>
+        </w:rPr>
+      </w:pPr>
+      <w:r>
+        <w:rPr>
+          <w:rFonts w:ascii="Arial" w:hAnsi="Arial" w:cs="Arial"/>
+          <w:i/>
+          <w:iCs/>
+          <w:sz w:val="24"/>
+          <w:szCs w:val="24"/>
+        </w:rPr>
+        <w:t>Reservacion</w:t>
+      </w:r>
+      <w:r>
+        <w:rPr>
+          <w:rFonts w:ascii="Arial" w:hAnsi="Arial" w:cs="Arial"/>
+          <w:i/>
+          <w:iCs/>
+          <w:sz w:val="24"/>
+          <w:szCs w:val="24"/>
+        </w:rPr>
+        <w:t xml:space="preserve"> (folio_reserva)</w:t>
+      </w:r>
+    </w:p>
+    <w:p>
+      <w:pPr>
+        <w:pStyle w:val="Prrafodelista"/>
+        <w:numPr>
+          <w:ilvl w:val="0"/>
+          <w:numId w:val="3"/>
+        </w:numPr>
+        <w:rPr>
+          <w:rFonts w:ascii="Arial" w:hAnsi="Arial" w:cs="Arial"/>
+          <w:i/>
+          <w:iCs/>
+          <w:sz w:val="24"/>
+          <w:szCs w:val="24"/>
+        </w:rPr>
+      </w:pPr>
+      <w:r>
+        <w:rPr>
+          <w:rFonts w:ascii="Arial" w:hAnsi="Arial" w:cs="Arial"/>
+          <w:i/>
+          <w:iCs/>
+          <w:sz w:val="24"/>
+          <w:szCs w:val="24"/>
+        </w:rPr>
+        <w:t>Recorrido</w:t>
+      </w:r>
+      <w:r>
+        <w:rPr>
+          <w:rFonts w:ascii="Arial" w:hAnsi="Arial" w:cs="Arial"/>
+          <w:i/>
+          <w:iCs/>
+          <w:sz w:val="24"/>
+          <w:szCs w:val="24"/>
+        </w:rPr>
+        <w:t xml:space="preserve"> (folio_recorrido)</w:t>
+      </w:r>
+    </w:p>
+    <w:p>
+      <w:pPr>
+        <w:rPr>
+          <w:rFonts w:ascii="Arial" w:hAnsi="Arial" w:cs="Arial"/>
+          <w:i/>
+          <w:iCs/>
+          <w:sz w:val="24"/>
+          <w:szCs w:val="24"/>
+        </w:rPr>
+      </w:pPr>
+      <w:r>
+        <w:rPr>
+          <w:rFonts w:ascii="Arial" w:hAnsi="Arial" w:cs="Arial"/>
+          <w:b/>
+          <w:bCs/>
+          <w:sz w:val="26"/>
+          <w:szCs w:val="26"/>
+        </w:rPr>
+        <w:t>¿Qué Modelo ER propones para este caso? ¿Cuál sería el Modelo relacional correspondiente?</w:t>
+      </w:r>
+      <w:r>
+        <w:rPr>
+          <w:rFonts w:ascii="Arial" w:hAnsi="Arial" w:cs="Arial"/>
+          <w:b/>
+          <w:bCs/>
+          <w:sz w:val="26"/>
+          <w:szCs w:val="26"/>
+        </w:rPr>
+        <w:br/>
+      </w:r>
+      <w:r>
+        <w:rPr>
+          <w:rFonts w:ascii="Arial" w:hAnsi="Arial" w:cs="Arial"/>
+          <w:i/>
+          <w:iCs/>
+          <w:sz w:val="24"/>
+          <w:szCs w:val="24"/>
+        </w:rPr>
+        <w:t>Propuesta de modelo E/R</w:t>
+      </w:r>
+    </w:p>
+    <w:p>
+      <w:pPr>
+        <w:rPr>
+          <w:rFonts w:ascii="Arial" w:hAnsi="Arial" w:cs="Arial"/>
+          <w:b/>
+          <w:bCs/>
+          <w:sz w:val="26"/>
+          <w:szCs w:val="26"/>
+        </w:rPr>
+      </w:pPr>
+      <w:r>
+        <w:rPr>
+          <w:rFonts w:ascii="Arial" w:hAnsi="Arial" w:cs="Arial"/>
+          <w:b/>
+          <w:bCs/>
+          <w:sz w:val="26"/>
+          <w:szCs w:val="26"/>
+        </w:rPr>
+        <w:drawing>
+          <wp:inline distT="0" distB="0" distL="0" distR="0" wp14:anchorId="26D89332" wp14:editId="5997397A">
+            <wp:extent cx="6199637" cy="3348842"/>
+            <wp:effectExtent l="0" t="0" r="0" b="4445"/>
+            <wp:docPr id="1699504108" name="Imagen 1" descr="Diagrama&#10;&#10;El contenido generado por IA puede ser incorrecto."/>
+            <wp:cNvGraphicFramePr>
+              <a:graphicFrameLocks xmlns:a="http://schemas.openxmlformats.org/drawingml/2006/main" noChangeAspect="1"/>
+            </wp:cNvGraphicFramePr>
+            <a:graphic xmlns:a="http://schemas.openxmlformats.org/drawingml/2006/main">
+              <a:graphicData uri="http://schemas.openxmlformats.org/drawingml/2006/picture">
+                <pic:pic xmlns:pic="http://schemas.openxmlformats.org/drawingml/2006/picture">
+                  <pic:nvPicPr>
+                    <pic:cNvPr id="1699504108" name="Imagen 1" descr="Diagrama&#10;&#10;El contenido generado por IA puede ser incorrecto."/>
+                    <pic:cNvPicPr/>
+                  </pic:nvPicPr>
+                  <pic:blipFill>
+                    <a:blip r:embed="rId5"/>
+                    <a:stretch>
+                      <a:fillRect/>
+                    </a:stretch>
+                  </pic:blipFill>
+                  <pic:spPr>
+                    <a:xfrm>
+                      <a:off x="0" y="0"/>
+                      <a:ext cx="6209045" cy="3353924"/>
+                    </a:xfrm>
+                    <a:prstGeom prst="rect">
+                      <a:avLst/>
+                    </a:prstGeom>
+                  </pic:spPr>
+                </pic:pic>
+              </a:graphicData>
+            </a:graphic>
+          </wp:inline>
+        </w:drawing>
+      </w:r>
+    </w:p>
+    <w:p>
+      <w:pPr>
+        <w:rPr>
+          <w:rFonts w:ascii="Arial" w:hAnsi="Arial" w:cs="Arial"/>
+          <w:b/>
+          <w:bCs/>
+          <w:sz w:val="26"/>
+          <w:szCs w:val="26"/>
+        </w:rPr>
+      </w:pPr>
+    </w:p>
+    <w:p>
+      <w:pPr>
+        <w:rPr>
+          <w:rFonts w:ascii="Arial" w:hAnsi="Arial" w:cs="Arial"/>
+          <w:i/>
+          <w:iCs/>
+          <w:sz w:val="26"/>
+          <w:szCs w:val="26"/>
+        </w:rPr>
+      </w:pPr>
+      <w:r>
+        <w:rPr>
+          <w:rFonts w:ascii="Arial" w:hAnsi="Arial" w:cs="Arial"/>
+          <w:i/>
+          <w:iCs/>
+          <w:sz w:val="26"/>
+          <w:szCs w:val="26"/>
+        </w:rPr>
+        <w:lastRenderedPageBreak/>
+        <w:t>Propuesta de modelo Relacional</w:t>
+      </w:r>
+    </w:p>
+    <w:p>
+      <w:pPr>
+        <w:rPr>
+          <w:rFonts w:ascii="Arial" w:hAnsi="Arial" w:cs="Arial"/>
+          <w:i/>
+          <w:iCs/>
+          <w:sz w:val="24"/>
+          <w:szCs w:val="24"/>
+        </w:rPr>
+      </w:pPr>
+      <w:r>
+        <w:rPr>
+          <w:rFonts w:ascii="Arial" w:hAnsi="Arial" w:cs="Arial"/>
+          <w:b/>
+          <w:bCs/>
+          <w:i/>
+          <w:iCs/>
+          <w:noProof/>
+          <w:sz w:val="24"/>
+          <w:szCs w:val="24"/>
+        </w:rPr>
+        <mc:AlternateContent>
+          <mc:Choice Requires="wps">
+            <w:drawing>
+              <wp:anchor distT="0" distB="0" distL="114300" distR="114300" simplePos="0" relativeHeight="251659264" behindDoc="0" locked="0" layoutInCell="1" allowOverlap="1" wp14:anchorId="64FCDC98" wp14:editId="7669D649">
+                <wp:simplePos x="0" y="0"/>
+                <wp:positionH relativeFrom="column">
+                  <wp:posOffset>807794</wp:posOffset>
+                </wp:positionH>
+                <wp:positionV relativeFrom="paragraph">
+                  <wp:posOffset>254164</wp:posOffset>
+                </wp:positionV>
+                <wp:extent cx="1988127" cy="3004457"/>
+                <wp:effectExtent l="1733550" t="0" r="0" b="100965"/>
+                <wp:wrapNone/>
+                <wp:docPr id="1653546235" name="Conector: angular 4"/>
+                <wp:cNvGraphicFramePr/>
+                <a:graphic xmlns:a="http://schemas.openxmlformats.org/drawingml/2006/main">
+                  <a:graphicData uri="http://schemas.microsoft.com/office/word/2010/wordprocessingShape">
+                    <wps:wsp>
+                      <wps:cNvCnPr/>
+                      <wps:spPr>
+                        <a:xfrm>
+                          <a:off x="0" y="0"/>
+                          <a:ext cx="1988127" cy="3004457"/>
+                        </a:xfrm>
+                        <a:prstGeom prst="bentConnector3">
+                          <a:avLst>
+                            <a:gd name="adj1" fmla="val -86296"/>
+                          </a:avLst>
+                        </a:prstGeom>
+                        <a:ln>
+                          <a:tailEnd type="triangle"/>
+                        </a:ln>
+                      </wps:spPr>
+                      <wps:style>
+                        <a:lnRef idx="1">
+                          <a:schemeClr val="dk1"/>
+                        </a:lnRef>
+                        <a:fillRef idx="0">
+                          <a:schemeClr val="dk1"/>
+                        </a:fillRef>
+                        <a:effectRef idx="0">
+                          <a:schemeClr val="dk1"/>
+                        </a:effectRef>
+                        <a:fontRef idx="minor">
+                          <a:schemeClr val="tx1"/>
+                        </a:fontRef>
+                      </wps:style>
+                      <wps:bodyPr/>
+                    </wps:wsp>
+                  </a:graphicData>
+                </a:graphic>
+                <wp14:sizeRelH relativeFrom="margin">
+                  <wp14:pctWidth>0</wp14:pctWidth>
+                </wp14:sizeRelH>
+                <wp14:sizeRelV relativeFrom="margin">
+                  <wp14:pctHeight>0</wp14:pctHeight>
+                </wp14:sizeRelV>
+              </wp:anchor>
+            </w:drawing>
+          </mc:Choice>
+          <mc:Fallback>
+            <w:pict>
+              <v:shapetype w14:anchorId="05A09D57" id="_x0000_t34" coordsize="21600,21600" o:spt="34" o:oned="t" adj="10800" path="m,l@0,0@0,21600,21600,21600e" filled="f">
+                <v:stroke joinstyle="miter"/>
+                <v:formulas>
+                  <v:f eqn="val #0"/>
+                </v:formulas>
+                <v:path arrowok="t" fillok="f" o:connecttype="none"/>
+                <v:handles>
+                  <v:h position="#0,center"/>
+                </v:handles>
+                <o:lock v:ext="edit" shapetype="t"/>
+              </v:shapetype>
+              <v:shape id="Conector: angular 4" o:spid="_x0000_s1026" type="#_x0000_t34" style="position:absolute;margin-left:63.6pt;margin-top:20pt;width:156.55pt;height:236.55pt;z-index:251659264;visibility:visible;mso-wrap-style:square;mso-width-percent:0;mso-height-percent:0;mso-wrap-distance-left:9pt;mso-wrap-distance-top:0;mso-wrap-distance-right:9pt;mso-wrap-distance-bottom:0;mso-position-horizontal:absolute;mso-position-horizontal-relative:text;mso-position-vertical:absolute;mso-position-vertical-relative:text;mso-width-percent:0;mso-height-percent:0;mso-width-relative:margin;mso-height-relative:margin" o:gfxdata="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" adj="-18640" strokecolor="black [3200]" strokeweight=".5pt">
+                <v:stroke endarrow="block"/>
+              </v:shape>
+            </w:pict>
+          </mc:Fallback>
+        </mc:AlternateContent>
+      </w:r>
+      <w:r>
+        <w:rPr>
+          <w:rFonts w:ascii="Arial" w:hAnsi="Arial" w:cs="Arial"/>
+          <w:b/>
+          <w:bCs/>
+          <w:i/>
+          <w:iCs/>
           <w:sz w:val="24"/>
           <w:szCs w:val="24"/>
         </w:rPr>
@@ -25,7 +1348,8 @@
       <w:r>
         <w:rPr>
           <w:rFonts w:ascii="Arial" w:hAnsi="Arial" w:cs="Arial"/>
-          <w:color w:val="FF0000"/>
+          <w:i/>
+          <w:iCs/>
           <w:sz w:val="24"/>
           <w:szCs w:val="24"/>
         </w:rPr>
@@ -34,7 +1358,8 @@
       <w:r>
         <w:rPr>
           <w:rFonts w:ascii="Arial" w:hAnsi="Arial" w:cs="Arial"/>
-          <w:color w:val="FF0000"/>
+          <w:i/>
+          <w:iCs/>
           <w:sz w:val="24"/>
           <w:szCs w:val="24"/>
           <w:u w:val="single"/>
@@ -44,7 +1369,8 @@
       <w:r>
         <w:rPr>
           <w:rFonts w:ascii="Arial" w:hAnsi="Arial" w:cs="Arial"/>
-          <w:color w:val="FF0000"/>
+          <w:i/>
+          <w:iCs/>
           <w:sz w:val="24"/>
           <w:szCs w:val="24"/>
         </w:rPr>
@@ -55,27 +1381,111 @@
       <w:pPr>
         <w:rPr>
           <w:rFonts w:ascii="Arial" w:hAnsi="Arial" w:cs="Arial"/>
-          <w:color w:val="FF0000"/>
-          <w:sz w:val="24"/>
-          <w:szCs w:val="24"/>
-        </w:rPr>
-      </w:pPr>
-    </w:p>
-    <w:p>
-      <w:pPr>
-        <w:rPr>
-          <w:rFonts w:ascii="Arial" w:hAnsi="Arial" w:cs="Arial"/>
-          <w:color w:val="FF0000"/>
-          <w:sz w:val="24"/>
-          <w:szCs w:val="24"/>
-        </w:rPr>
-      </w:pPr>
-      <w:r>
-        <w:rPr>
-          <w:rFonts w:ascii="Arial" w:hAnsi="Arial" w:cs="Arial"/>
-          <w:b/>
-          <w:bCs/>
-          <w:color w:val="FF0000"/>
+          <w:i/>
+          <w:iCs/>
+          <w:sz w:val="24"/>
+          <w:szCs w:val="24"/>
+        </w:rPr>
+      </w:pPr>
+    </w:p>
+    <w:p>
+      <w:pPr>
+        <w:rPr>
+          <w:rFonts w:ascii="Arial" w:hAnsi="Arial" w:cs="Arial"/>
+          <w:i/>
+          <w:iCs/>
+          <w:sz w:val="24"/>
+          <w:szCs w:val="24"/>
+        </w:rPr>
+      </w:pPr>
+      <w:r>
+        <w:rPr>
+          <w:rFonts w:ascii="Arial" w:hAnsi="Arial" w:cs="Arial"/>
+          <w:b/>
+          <w:bCs/>
+          <w:i/>
+          <w:iCs/>
+          <w:noProof/>
+          <w:sz w:val="24"/>
+          <w:szCs w:val="24"/>
+        </w:rPr>
+        <mc:AlternateContent>
+          <mc:Choice Requires="wps">
+            <w:drawing>
+              <wp:anchor distT="0" distB="0" distL="114300" distR="114300" simplePos="0" relativeHeight="251665408" behindDoc="0" locked="0" layoutInCell="1" allowOverlap="1" wp14:anchorId="19C46AF7" wp14:editId="3E2C6240">
+                <wp:simplePos x="0" y="0"/>
+                <wp:positionH relativeFrom="column">
+                  <wp:posOffset>950546</wp:posOffset>
+                </wp:positionH>
+                <wp:positionV relativeFrom="paragraph">
+                  <wp:posOffset>290658</wp:posOffset>
+                </wp:positionV>
+                <wp:extent cx="2826327" cy="2921330"/>
+                <wp:effectExtent l="1085850" t="0" r="50800" b="88900"/>
+                <wp:wrapNone/>
+                <wp:docPr id="524504018" name="Conector: angular 4"/>
+                <wp:cNvGraphicFramePr/>
+                <a:graphic xmlns:a="http://schemas.openxmlformats.org/drawingml/2006/main">
+                  <a:graphicData uri="http://schemas.microsoft.com/office/word/2010/wordprocessingShape">
+                    <wps:wsp>
+                      <wps:cNvCnPr/>
+                      <wps:spPr>
+                        <a:xfrm>
+                          <a:off x="0" y="0"/>
+                          <a:ext cx="2826327" cy="2921330"/>
+                        </a:xfrm>
+                        <a:prstGeom prst="bentConnector3">
+                          <a:avLst>
+                            <a:gd name="adj1" fmla="val -38406"/>
+                          </a:avLst>
+                        </a:prstGeom>
+                        <a:ln>
+                          <a:tailEnd type="triangle"/>
+                        </a:ln>
+                      </wps:spPr>
+                      <wps:style>
+                        <a:lnRef idx="1">
+                          <a:schemeClr val="accent2"/>
+                        </a:lnRef>
+                        <a:fillRef idx="0">
+                          <a:schemeClr val="accent2"/>
+                        </a:fillRef>
+                        <a:effectRef idx="0">
+                          <a:schemeClr val="accent2"/>
+                        </a:effectRef>
+                        <a:fontRef idx="minor">
+                          <a:schemeClr val="tx1"/>
+                        </a:fontRef>
+                      </wps:style>
+                      <wps:bodyPr/>
+                    </wps:wsp>
+                  </a:graphicData>
+                </a:graphic>
+                <wp14:sizeRelH relativeFrom="margin">
+                  <wp14:pctWidth>0</wp14:pctWidth>
+                </wp14:sizeRelH>
+                <wp14:sizeRelV relativeFrom="margin">
+                  <wp14:pctHeight>0</wp14:pctHeight>
+                </wp14:sizeRelV>
+              </wp:anchor>
+            </w:drawing>
+          </mc:Choice>
+          <mc:Fallback>
+            <w:pict>
+              <v:shape w14:anchorId="033E31E4" id="Conector: angular 4" o:spid="_x0000_s1026" type="#_x0000_t34" style="position:absolute;margin-left:74.85pt;margin-top:22.9pt;width:222.55pt;height:230.05pt;z-index:251665408;visibility:visible;mso-wrap-style:square;mso-width-percent:0;mso-height-percent:0;mso-wrap-distance-left:9pt;mso-wrap-distance-top:0;mso-wrap-distance-right:9pt;mso-wrap-distance-bottom:0;mso-position-horizontal:absolute;mso-position-horizontal-relative:text;mso-position-vertical:absolute;mso-position-vertical-relative:text;mso-width-percent:0;mso-height-percent:0;mso-width-relative:margin;mso-height-relative:margin" o:gfxdata="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" adj="-8296" strokecolor="#ed7d31 [3205]" strokeweight=".5pt">
+                <v:stroke endarrow="block"/>
+              </v:shape>
+            </w:pict>
+          </mc:Fallback>
+        </mc:AlternateContent>
+      </w:r>
+      <w:r>
+        <w:rPr>
+          <w:rFonts w:ascii="Arial" w:hAnsi="Arial" w:cs="Arial"/>
+          <w:b/>
+          <w:bCs/>
+          <w:i/>
+          <w:iCs/>
           <w:sz w:val="24"/>
           <w:szCs w:val="24"/>
         </w:rPr>
@@ -84,7 +1494,8 @@
       <w:r>
         <w:rPr>
           <w:rFonts w:ascii="Arial" w:hAnsi="Arial" w:cs="Arial"/>
-          <w:color w:val="FF0000"/>
+          <w:i/>
+          <w:iCs/>
           <w:sz w:val="24"/>
           <w:szCs w:val="24"/>
         </w:rPr>
@@ -93,7 +1504,8 @@
       <w:r>
         <w:rPr>
           <w:rFonts w:ascii="Arial" w:hAnsi="Arial" w:cs="Arial"/>
-          <w:color w:val="FF0000"/>
+          <w:i/>
+          <w:iCs/>
           <w:sz w:val="24"/>
           <w:szCs w:val="24"/>
           <w:u w:val="single"/>
@@ -103,7 +1515,8 @@
       <w:r>
         <w:rPr>
           <w:rFonts w:ascii="Arial" w:hAnsi="Arial" w:cs="Arial"/>
-          <w:color w:val="FF0000"/>
+          <w:i/>
+          <w:iCs/>
           <w:sz w:val="24"/>
           <w:szCs w:val="24"/>
         </w:rPr>
@@ -114,27 +1527,111 @@
       <w:pPr>
         <w:rPr>
           <w:rFonts w:ascii="Arial" w:hAnsi="Arial" w:cs="Arial"/>
-          <w:color w:val="FF0000"/>
-          <w:sz w:val="24"/>
-          <w:szCs w:val="24"/>
-        </w:rPr>
-      </w:pPr>
-    </w:p>
-    <w:p>
-      <w:pPr>
-        <w:rPr>
-          <w:rFonts w:ascii="Arial" w:hAnsi="Arial" w:cs="Arial"/>
-          <w:color w:val="FF0000"/>
-          <w:sz w:val="24"/>
-          <w:szCs w:val="24"/>
-        </w:rPr>
-      </w:pPr>
-      <w:r>
-        <w:rPr>
-          <w:rFonts w:ascii="Arial" w:hAnsi="Arial" w:cs="Arial"/>
-          <w:b/>
-          <w:bCs/>
-          <w:color w:val="FF0000"/>
+          <w:i/>
+          <w:iCs/>
+          <w:sz w:val="24"/>
+          <w:szCs w:val="24"/>
+        </w:rPr>
+      </w:pPr>
+    </w:p>
+    <w:p>
+      <w:pPr>
+        <w:rPr>
+          <w:rFonts w:ascii="Arial" w:hAnsi="Arial" w:cs="Arial"/>
+          <w:i/>
+          <w:iCs/>
+          <w:sz w:val="24"/>
+          <w:szCs w:val="24"/>
+        </w:rPr>
+      </w:pPr>
+      <w:r>
+        <w:rPr>
+          <w:rFonts w:ascii="Arial" w:hAnsi="Arial" w:cs="Arial"/>
+          <w:b/>
+          <w:bCs/>
+          <w:i/>
+          <w:iCs/>
+          <w:noProof/>
+          <w:sz w:val="24"/>
+          <w:szCs w:val="24"/>
+        </w:rPr>
+        <mc:AlternateContent>
+          <mc:Choice Requires="wps">
+            <w:drawing>
+              <wp:anchor distT="0" distB="0" distL="114300" distR="114300" simplePos="0" relativeHeight="251663360" behindDoc="0" locked="0" layoutInCell="1" allowOverlap="1" wp14:anchorId="4B89EA34" wp14:editId="79C5C241">
+                <wp:simplePos x="0" y="0"/>
+                <wp:positionH relativeFrom="column">
+                  <wp:posOffset>747675</wp:posOffset>
+                </wp:positionH>
+                <wp:positionV relativeFrom="paragraph">
+                  <wp:posOffset>207760</wp:posOffset>
+                </wp:positionV>
+                <wp:extent cx="1099185" cy="4381995"/>
+                <wp:effectExtent l="1447800" t="0" r="5715" b="95250"/>
+                <wp:wrapNone/>
+                <wp:docPr id="733271317" name="Conector: angular 4"/>
+                <wp:cNvGraphicFramePr/>
+                <a:graphic xmlns:a="http://schemas.openxmlformats.org/drawingml/2006/main">
+                  <a:graphicData uri="http://schemas.microsoft.com/office/word/2010/wordprocessingShape">
+                    <wps:wsp>
+                      <wps:cNvCnPr/>
+                      <wps:spPr>
+                        <a:xfrm>
+                          <a:off x="0" y="0"/>
+                          <a:ext cx="1099185" cy="4381995"/>
+                        </a:xfrm>
+                        <a:prstGeom prst="bentConnector3">
+                          <a:avLst>
+                            <a:gd name="adj1" fmla="val -130876"/>
+                          </a:avLst>
+                        </a:prstGeom>
+                        <a:ln>
+                          <a:tailEnd type="triangle"/>
+                        </a:ln>
+                      </wps:spPr>
+                      <wps:style>
+                        <a:lnRef idx="1">
+                          <a:schemeClr val="accent1"/>
+                        </a:lnRef>
+                        <a:fillRef idx="0">
+                          <a:schemeClr val="accent1"/>
+                        </a:fillRef>
+                        <a:effectRef idx="0">
+                          <a:schemeClr val="accent1"/>
+                        </a:effectRef>
+                        <a:fontRef idx="minor">
+                          <a:schemeClr val="tx1"/>
+                        </a:fontRef>
+                      </wps:style>
+                      <wps:bodyPr/>
+                    </wps:wsp>
+                  </a:graphicData>
+                </a:graphic>
+                <wp14:sizeRelH relativeFrom="margin">
+                  <wp14:pctWidth>0</wp14:pctWidth>
+                </wp14:sizeRelH>
+                <wp14:sizeRelV relativeFrom="margin">
+                  <wp14:pctHeight>0</wp14:pctHeight>
+                </wp14:sizeRelV>
+              </wp:anchor>
+            </w:drawing>
+          </mc:Choice>
+          <mc:Fallback>
+            <w:pict>
+              <v:shape w14:anchorId="3BA16E75" id="Conector: angular 4" o:spid="_x0000_s1026" type="#_x0000_t34" style="position:absolute;margin-left:58.85pt;margin-top:16.35pt;width:86.55pt;height:345.05pt;z-index:251663360;visibility:visible;mso-wrap-style:square;mso-width-percent:0;mso-height-percent:0;mso-wrap-distance-left:9pt;mso-wrap-distance-top:0;mso-wrap-distance-right:9pt;mso-wrap-distance-bottom:0;mso-position-horizontal:absolute;mso-position-horizontal-relative:text;mso-position-vertical:absolute;mso-position-vertical-relative:text;mso-width-percent:0;mso-height-percent:0;mso-width-relative:margin;mso-height-relative:margin" o:gfxdata="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" adj="-28269" strokecolor="#4472c4 [3204]" strokeweight=".5pt">
+                <v:stroke endarrow="block"/>
+              </v:shape>
+            </w:pict>
+          </mc:Fallback>
+        </mc:AlternateContent>
+      </w:r>
+      <w:r>
+        <w:rPr>
+          <w:rFonts w:ascii="Arial" w:hAnsi="Arial" w:cs="Arial"/>
+          <w:b/>
+          <w:bCs/>
+          <w:i/>
+          <w:iCs/>
           <w:sz w:val="24"/>
           <w:szCs w:val="24"/>
         </w:rPr>
@@ -143,7 +1640,8 @@
       <w:r>
         <w:rPr>
           <w:rFonts w:ascii="Arial" w:hAnsi="Arial" w:cs="Arial"/>
-          <w:color w:val="FF0000"/>
+          <w:i/>
+          <w:iCs/>
           <w:sz w:val="24"/>
           <w:szCs w:val="24"/>
         </w:rPr>
@@ -152,7 +1650,8 @@
       <w:r>
         <w:rPr>
           <w:rFonts w:ascii="Arial" w:hAnsi="Arial" w:cs="Arial"/>
-          <w:color w:val="FF0000"/>
+          <w:i/>
+          <w:iCs/>
           <w:sz w:val="24"/>
           <w:szCs w:val="24"/>
           <w:u w:val="single"/>
@@ -162,38 +1661,386 @@
       <w:r>
         <w:rPr>
           <w:rFonts w:ascii="Arial" w:hAnsi="Arial" w:cs="Arial"/>
-          <w:color w:val="FF0000"/>
-          <w:sz w:val="24"/>
-          <w:szCs w:val="24"/>
-        </w:rPr>
-        <w:t>, Nombre, Ap_P, Ap_M,  domicilio, email, telefono)</w:t>
-      </w:r>
-    </w:p>
-    <w:p>
-      <w:pPr>
-        <w:rPr>
-          <w:rFonts w:ascii="Arial" w:hAnsi="Arial" w:cs="Arial"/>
-          <w:color w:val="FF0000"/>
-          <w:sz w:val="24"/>
-          <w:szCs w:val="24"/>
-        </w:rPr>
-      </w:pPr>
-    </w:p>
-    <w:p>
-      <w:pPr>
-        <w:rPr>
-          <w:rFonts w:ascii="Arial" w:hAnsi="Arial" w:cs="Arial"/>
-          <w:color w:val="FF0000"/>
-          <w:sz w:val="24"/>
-          <w:szCs w:val="24"/>
-        </w:rPr>
-      </w:pPr>
-      <w:r>
-        <w:rPr>
-          <w:rFonts w:ascii="Arial" w:hAnsi="Arial" w:cs="Arial"/>
-          <w:b/>
-          <w:bCs/>
-          <w:color w:val="FF0000"/>
+          <w:i/>
+          <w:iCs/>
+          <w:sz w:val="24"/>
+          <w:szCs w:val="24"/>
+        </w:rPr>
+        <w:t>, Nombre, Ap_P, Ap_</w:t>
+      </w:r>
+      <w:r>
+        <w:rPr>
+          <w:rFonts w:ascii="Arial" w:hAnsi="Arial" w:cs="Arial"/>
+          <w:i/>
+          <w:iCs/>
+          <w:sz w:val="24"/>
+          <w:szCs w:val="24"/>
+        </w:rPr>
+        <w:t>M, domicilio</w:t>
+      </w:r>
+      <w:r>
+        <w:rPr>
+          <w:rFonts w:ascii="Arial" w:hAnsi="Arial" w:cs="Arial"/>
+          <w:i/>
+          <w:iCs/>
+          <w:sz w:val="24"/>
+          <w:szCs w:val="24"/>
+        </w:rPr>
+        <w:t>, email, telefono)</w:t>
+      </w:r>
+    </w:p>
+    <w:p>
+      <w:pPr>
+        <w:rPr>
+          <w:rFonts w:ascii="Arial" w:hAnsi="Arial" w:cs="Arial"/>
+          <w:i/>
+          <w:iCs/>
+          <w:sz w:val="24"/>
+          <w:szCs w:val="24"/>
+        </w:rPr>
+      </w:pPr>
+    </w:p>
+    <w:p>
+      <w:pPr>
+        <w:rPr>
+          <w:rFonts w:ascii="Arial" w:hAnsi="Arial" w:cs="Arial"/>
+          <w:i/>
+          <w:iCs/>
+          <w:sz w:val="24"/>
+          <w:szCs w:val="24"/>
+        </w:rPr>
+      </w:pPr>
+      <w:r>
+        <w:rPr>
+          <w:rFonts w:ascii="Arial" w:hAnsi="Arial" w:cs="Arial"/>
+          <w:b/>
+          <w:bCs/>
+          <w:i/>
+          <w:iCs/>
+          <w:noProof/>
+          <w:sz w:val="24"/>
+          <w:szCs w:val="24"/>
+        </w:rPr>
+        <mc:AlternateContent>
+          <mc:Choice Requires="wps">
+            <w:drawing>
+              <wp:anchor distT="0" distB="0" distL="114300" distR="114300" simplePos="0" relativeHeight="251681792" behindDoc="0" locked="0" layoutInCell="1" allowOverlap="1" wp14:anchorId="7714E078" wp14:editId="3CB26604">
+                <wp:simplePos x="0" y="0"/>
+                <wp:positionH relativeFrom="column">
+                  <wp:posOffset>796165</wp:posOffset>
+                </wp:positionH>
+                <wp:positionV relativeFrom="paragraph">
+                  <wp:posOffset>196116</wp:posOffset>
+                </wp:positionV>
+                <wp:extent cx="2985325" cy="4286992"/>
+                <wp:effectExtent l="0" t="0" r="1872615" b="94615"/>
+                <wp:wrapNone/>
+                <wp:docPr id="206171170" name="Conector: angular 4"/>
+                <wp:cNvGraphicFramePr/>
+                <a:graphic xmlns:a="http://schemas.openxmlformats.org/drawingml/2006/main">
+                  <a:graphicData uri="http://schemas.microsoft.com/office/word/2010/wordprocessingShape">
+                    <wps:wsp>
+                      <wps:cNvCnPr/>
+                      <wps:spPr>
+                        <a:xfrm>
+                          <a:off x="0" y="0"/>
+                          <a:ext cx="2985325" cy="4286992"/>
+                        </a:xfrm>
+                        <a:prstGeom prst="bentConnector3">
+                          <a:avLst>
+                            <a:gd name="adj1" fmla="val 161775"/>
+                          </a:avLst>
+                        </a:prstGeom>
+                        <a:ln>
+                          <a:tailEnd type="triangle"/>
+                        </a:ln>
+                      </wps:spPr>
+                      <wps:style>
+                        <a:lnRef idx="1">
+                          <a:schemeClr val="accent2"/>
+                        </a:lnRef>
+                        <a:fillRef idx="0">
+                          <a:schemeClr val="accent2"/>
+                        </a:fillRef>
+                        <a:effectRef idx="0">
+                          <a:schemeClr val="accent2"/>
+                        </a:effectRef>
+                        <a:fontRef idx="minor">
+                          <a:schemeClr val="tx1"/>
+                        </a:fontRef>
+                      </wps:style>
+                      <wps:bodyPr/>
+                    </wps:wsp>
+                  </a:graphicData>
+                </a:graphic>
+                <wp14:sizeRelH relativeFrom="margin">
+                  <wp14:pctWidth>0</wp14:pctWidth>
+                </wp14:sizeRelH>
+                <wp14:sizeRelV relativeFrom="margin">
+                  <wp14:pctHeight>0</wp14:pctHeight>
+                </wp14:sizeRelV>
+              </wp:anchor>
+            </w:drawing>
+          </mc:Choice>
+          <mc:Fallback>
+            <w:pict>
+              <v:shape w14:anchorId="2C68802F" id="Conector: angular 4" o:spid="_x0000_s1026" type="#_x0000_t34" style="position:absolute;margin-left:62.7pt;margin-top:15.45pt;width:235.05pt;height:337.55pt;z-index:251681792;visibility:visible;mso-wrap-style:square;mso-width-percent:0;mso-height-percent:0;mso-wrap-distance-left:9pt;mso-wrap-distance-top:0;mso-wrap-distance-right:9pt;mso-wrap-distance-bottom:0;mso-position-horizontal:absolute;mso-position-horizontal-relative:text;mso-position-vertical:absolute;mso-position-vertical-relative:text;mso-width-percent:0;mso-height-percent:0;mso-width-relative:margin;mso-height-relative:margin" o:gfxdata="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" adj="34943" strokecolor="#ed7d31 [3205]" strokeweight=".5pt">
+                <v:stroke endarrow="block"/>
+              </v:shape>
+            </w:pict>
+          </mc:Fallback>
+        </mc:AlternateContent>
+      </w:r>
+      <w:r>
+        <w:rPr>
+          <w:rFonts w:ascii="Arial" w:hAnsi="Arial" w:cs="Arial"/>
+          <w:b/>
+          <w:bCs/>
+          <w:i/>
+          <w:iCs/>
+          <w:noProof/>
+          <w:sz w:val="24"/>
+          <w:szCs w:val="24"/>
+        </w:rPr>
+        <mc:AlternateContent>
+          <mc:Choice Requires="wps">
+            <w:drawing>
+              <wp:anchor distT="0" distB="0" distL="114300" distR="114300" simplePos="0" relativeHeight="251669504" behindDoc="0" locked="0" layoutInCell="1" allowOverlap="1" wp14:anchorId="28AA4977" wp14:editId="50FE137F">
+                <wp:simplePos x="0" y="0"/>
+                <wp:positionH relativeFrom="column">
+                  <wp:posOffset>596760</wp:posOffset>
+                </wp:positionH>
+                <wp:positionV relativeFrom="paragraph">
+                  <wp:posOffset>231742</wp:posOffset>
+                </wp:positionV>
+                <wp:extent cx="1507160" cy="1199408"/>
+                <wp:effectExtent l="952500" t="0" r="36195" b="96520"/>
+                <wp:wrapNone/>
+                <wp:docPr id="1610454284" name="Conector: angular 4"/>
+                <wp:cNvGraphicFramePr/>
+                <a:graphic xmlns:a="http://schemas.openxmlformats.org/drawingml/2006/main">
+                  <a:graphicData uri="http://schemas.microsoft.com/office/word/2010/wordprocessingShape">
+                    <wps:wsp>
+                      <wps:cNvCnPr/>
+                      <wps:spPr>
+                        <a:xfrm>
+                          <a:off x="0" y="0"/>
+                          <a:ext cx="1507160" cy="1199408"/>
+                        </a:xfrm>
+                        <a:prstGeom prst="bentConnector3">
+                          <a:avLst>
+                            <a:gd name="adj1" fmla="val -62132"/>
+                          </a:avLst>
+                        </a:prstGeom>
+                        <a:ln>
+                          <a:tailEnd type="triangle"/>
+                        </a:ln>
+                      </wps:spPr>
+                      <wps:style>
+                        <a:lnRef idx="1">
+                          <a:schemeClr val="dk1"/>
+                        </a:lnRef>
+                        <a:fillRef idx="0">
+                          <a:schemeClr val="dk1"/>
+                        </a:fillRef>
+                        <a:effectRef idx="0">
+                          <a:schemeClr val="dk1"/>
+                        </a:effectRef>
+                        <a:fontRef idx="minor">
+                          <a:schemeClr val="tx1"/>
+                        </a:fontRef>
+                      </wps:style>
+                      <wps:bodyPr/>
+                    </wps:wsp>
+                  </a:graphicData>
+                </a:graphic>
+                <wp14:sizeRelH relativeFrom="margin">
+                  <wp14:pctWidth>0</wp14:pctWidth>
+                </wp14:sizeRelH>
+                <wp14:sizeRelV relativeFrom="margin">
+                  <wp14:pctHeight>0</wp14:pctHeight>
+                </wp14:sizeRelV>
+              </wp:anchor>
+            </w:drawing>
+          </mc:Choice>
+          <mc:Fallback>
+            <w:pict>
+              <v:shape w14:anchorId="32EBADE0" id="Conector: angular 4" o:spid="_x0000_s1026" type="#_x0000_t34" style="position:absolute;margin-left:47pt;margin-top:18.25pt;width:118.65pt;height:94.45pt;z-index:251669504;visibility:visible;mso-wrap-style:square;mso-width-percent:0;mso-height-percent:0;mso-wrap-distance-left:9pt;mso-wrap-distance-top:0;mso-wrap-distance-right:9pt;mso-wrap-distance-bottom:0;mso-position-horizontal:absolute;mso-position-horizontal-relative:text;mso-position-vertical:absolute;mso-position-vertical-relative:text;mso-width-percent:0;mso-height-percent:0;mso-width-relative:margin;mso-height-relative:margin" o:gfxdata="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" adj="-13421" strokecolor="black [3200]" strokeweight=".5pt">
+                <v:stroke endarrow="block"/>
+              </v:shape>
+            </w:pict>
+          </mc:Fallback>
+        </mc:AlternateContent>
+      </w:r>
+      <w:r>
+        <w:rPr>
+          <w:rFonts w:ascii="Arial" w:hAnsi="Arial" w:cs="Arial"/>
+          <w:b/>
+          <w:bCs/>
+          <w:i/>
+          <w:iCs/>
+          <w:noProof/>
+          <w:sz w:val="24"/>
+          <w:szCs w:val="24"/>
+        </w:rPr>
+        <mc:AlternateContent>
+          <mc:Choice Requires="wps">
+            <w:drawing>
+              <wp:anchor distT="0" distB="0" distL="114300" distR="114300" simplePos="0" relativeHeight="251667456" behindDoc="0" locked="0" layoutInCell="1" allowOverlap="1" wp14:anchorId="138D1907" wp14:editId="189BB222">
+                <wp:simplePos x="0" y="0"/>
+                <wp:positionH relativeFrom="column">
+                  <wp:posOffset>807794</wp:posOffset>
+                </wp:positionH>
+                <wp:positionV relativeFrom="paragraph">
+                  <wp:posOffset>291119</wp:posOffset>
+                </wp:positionV>
+                <wp:extent cx="510417" cy="296883"/>
+                <wp:effectExtent l="0" t="0" r="61595" b="103505"/>
+                <wp:wrapNone/>
+                <wp:docPr id="491039989" name="Conector: angular 4"/>
+                <wp:cNvGraphicFramePr/>
+                <a:graphic xmlns:a="http://schemas.openxmlformats.org/drawingml/2006/main">
+                  <a:graphicData uri="http://schemas.microsoft.com/office/word/2010/wordprocessingShape">
+                    <wps:wsp>
+                      <wps:cNvCnPr/>
+                      <wps:spPr>
+                        <a:xfrm>
+                          <a:off x="0" y="0"/>
+                          <a:ext cx="510417" cy="296883"/>
+                        </a:xfrm>
+                        <a:prstGeom prst="bentConnector3">
+                          <a:avLst>
+                            <a:gd name="adj1" fmla="val 54876"/>
+                          </a:avLst>
+                        </a:prstGeom>
+                        <a:ln>
+                          <a:tailEnd type="triangle"/>
+                        </a:ln>
+                      </wps:spPr>
+                      <wps:style>
+                        <a:lnRef idx="1">
+                          <a:schemeClr val="accent1"/>
+                        </a:lnRef>
+                        <a:fillRef idx="0">
+                          <a:schemeClr val="accent1"/>
+                        </a:fillRef>
+                        <a:effectRef idx="0">
+                          <a:schemeClr val="accent1"/>
+                        </a:effectRef>
+                        <a:fontRef idx="minor">
+                          <a:schemeClr val="tx1"/>
+                        </a:fontRef>
+                      </wps:style>
+                      <wps:bodyPr/>
+                    </wps:wsp>
+                  </a:graphicData>
+                </a:graphic>
+                <wp14:sizeRelH relativeFrom="margin">
+                  <wp14:pctWidth>0</wp14:pctWidth>
+                </wp14:sizeRelH>
+                <wp14:sizeRelV relativeFrom="margin">
+                  <wp14:pctHeight>0</wp14:pctHeight>
+                </wp14:sizeRelV>
+              </wp:anchor>
+            </w:drawing>
+          </mc:Choice>
+          <mc:Fallback>
+            <w:pict>
+              <v:shape w14:anchorId="1F1FDED7" id="Conector: angular 4" o:spid="_x0000_s1026" type="#_x0000_t34" style="position:absolute;margin-left:63.6pt;margin-top:22.9pt;width:40.2pt;height:23.4pt;z-index:251667456;visibility:visible;mso-wrap-style:square;mso-width-percent:0;mso-height-percent:0;mso-wrap-distance-left:9pt;mso-wrap-distance-top:0;mso-wrap-distance-right:9pt;mso-wrap-distance-bottom:0;mso-position-horizontal:absolute;mso-position-horizontal-relative:text;mso-position-vertical:absolute;mso-position-vertical-relative:text;mso-width-percent:0;mso-height-percent:0;mso-width-relative:margin;mso-height-relative:margin" o:gfxdata="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" adj="11853" strokecolor="#4472c4 [3204]" strokeweight=".5pt">
+                <v:stroke endarrow="block"/>
+              </v:shape>
+            </w:pict>
+          </mc:Fallback>
+        </mc:AlternateContent>
+      </w:r>
+      <w:r>
+        <w:rPr>
+          <w:rFonts w:ascii="Arial" w:hAnsi="Arial" w:cs="Arial"/>
+          <w:b/>
+          <w:bCs/>
+          <w:i/>
+          <w:iCs/>
+          <w:noProof/>
+          <w:sz w:val="24"/>
+          <w:szCs w:val="24"/>
+        </w:rPr>
+        <mc:AlternateContent>
+          <mc:Choice Requires="wps">
+            <w:drawing>
+              <wp:anchor distT="0" distB="0" distL="114300" distR="114300" simplePos="0" relativeHeight="251661312" behindDoc="0" locked="0" layoutInCell="1" allowOverlap="1" wp14:anchorId="6C797D9D" wp14:editId="42EC9610">
+                <wp:simplePos x="0" y="0"/>
+                <wp:positionH relativeFrom="column">
+                  <wp:posOffset>594286</wp:posOffset>
+                </wp:positionH>
+                <wp:positionV relativeFrom="paragraph">
+                  <wp:posOffset>291119</wp:posOffset>
+                </wp:positionV>
+                <wp:extent cx="754396" cy="570015"/>
+                <wp:effectExtent l="628650" t="0" r="0" b="97155"/>
+                <wp:wrapNone/>
+                <wp:docPr id="943906597" name="Conector: angular 4"/>
+                <wp:cNvGraphicFramePr/>
+                <a:graphic xmlns:a="http://schemas.openxmlformats.org/drawingml/2006/main">
+                  <a:graphicData uri="http://schemas.microsoft.com/office/word/2010/wordprocessingShape">
+                    <wps:wsp>
+                      <wps:cNvCnPr/>
+                      <wps:spPr>
+                        <a:xfrm>
+                          <a:off x="0" y="0"/>
+                          <a:ext cx="754396" cy="570015"/>
+                        </a:xfrm>
+                        <a:prstGeom prst="bentConnector3">
+                          <a:avLst>
+                            <a:gd name="adj1" fmla="val -82073"/>
+                          </a:avLst>
+                        </a:prstGeom>
+                        <a:ln>
+                          <a:tailEnd type="triangle"/>
+                        </a:ln>
+                      </wps:spPr>
+                      <wps:style>
+                        <a:lnRef idx="1">
+                          <a:schemeClr val="dk1"/>
+                        </a:lnRef>
+                        <a:fillRef idx="0">
+                          <a:schemeClr val="dk1"/>
+                        </a:fillRef>
+                        <a:effectRef idx="0">
+                          <a:schemeClr val="dk1"/>
+                        </a:effectRef>
+                        <a:fontRef idx="minor">
+                          <a:schemeClr val="tx1"/>
+                        </a:fontRef>
+                      </wps:style>
+                      <wps:bodyPr/>
+                    </wps:wsp>
+                  </a:graphicData>
+                </a:graphic>
+                <wp14:sizeRelH relativeFrom="margin">
+                  <wp14:pctWidth>0</wp14:pctWidth>
+                </wp14:sizeRelH>
+                <wp14:sizeRelV relativeFrom="margin">
+                  <wp14:pctHeight>0</wp14:pctHeight>
+                </wp14:sizeRelV>
+              </wp:anchor>
+            </w:drawing>
+          </mc:Choice>
+          <mc:Fallback>
+            <w:pict>
+              <v:shape w14:anchorId="3403851B" id="Conector: angular 4" o:spid="_x0000_s1026" type="#_x0000_t34" style="position:absolute;margin-left:46.8pt;margin-top:22.9pt;width:59.4pt;height:44.9pt;z-index:251661312;visibility:visible;mso-wrap-style:square;mso-width-percent:0;mso-height-percent:0;mso-wrap-distance-left:9pt;mso-wrap-distance-top:0;mso-wrap-distance-right:9pt;mso-wrap-distance-bottom:0;mso-position-horizontal:absolute;mso-position-horizontal-relative:text;mso-position-vertical:absolute;mso-position-vertical-relative:text;mso-width-percent:0;mso-height-percent:0;mso-width-relative:margin;mso-height-relative:margin" o:gfxdata="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" adj="-17728" strokecolor="black [3200]" strokeweight=".5pt">
+                <v:stroke endarrow="block"/>
+              </v:shape>
+            </w:pict>
+          </mc:Fallback>
+        </mc:AlternateContent>
+      </w:r>
+      <w:r>
+        <w:rPr>
+          <w:rFonts w:ascii="Arial" w:hAnsi="Arial" w:cs="Arial"/>
+          <w:b/>
+          <w:bCs/>
+          <w:i/>
+          <w:iCs/>
           <w:sz w:val="24"/>
           <w:szCs w:val="24"/>
         </w:rPr>
@@ -202,7 +2049,8 @@
       <w:r>
         <w:rPr>
           <w:rFonts w:ascii="Arial" w:hAnsi="Arial" w:cs="Arial"/>
-          <w:color w:val="FF0000"/>
+          <w:i/>
+          <w:iCs/>
           <w:sz w:val="24"/>
           <w:szCs w:val="24"/>
         </w:rPr>
@@ -211,7 +2059,8 @@
       <w:r>
         <w:rPr>
           <w:rFonts w:ascii="Arial" w:hAnsi="Arial" w:cs="Arial"/>
-          <w:color w:val="FF0000"/>
+          <w:i/>
+          <w:iCs/>
           <w:sz w:val="24"/>
           <w:szCs w:val="24"/>
           <w:u w:val="single"/>
@@ -221,7 +2070,8 @@
       <w:r>
         <w:rPr>
           <w:rFonts w:ascii="Arial" w:hAnsi="Arial" w:cs="Arial"/>
-          <w:color w:val="FF0000"/>
+          <w:i/>
+          <w:iCs/>
           <w:sz w:val="24"/>
           <w:szCs w:val="24"/>
         </w:rPr>
@@ -232,27 +2082,111 @@
       <w:pPr>
         <w:rPr>
           <w:rFonts w:ascii="Arial" w:hAnsi="Arial" w:cs="Arial"/>
-          <w:color w:val="FF0000"/>
-          <w:sz w:val="24"/>
-          <w:szCs w:val="24"/>
-        </w:rPr>
-      </w:pPr>
-    </w:p>
-    <w:p>
-      <w:pPr>
-        <w:rPr>
-          <w:rFonts w:ascii="Arial" w:hAnsi="Arial" w:cs="Arial"/>
-          <w:color w:val="FF0000"/>
-          <w:sz w:val="24"/>
-          <w:szCs w:val="24"/>
-        </w:rPr>
-      </w:pPr>
-      <w:r>
-        <w:rPr>
-          <w:rFonts w:ascii="Arial" w:hAnsi="Arial" w:cs="Arial"/>
-          <w:b/>
-          <w:bCs/>
-          <w:color w:val="FF0000"/>
+          <w:i/>
+          <w:iCs/>
+          <w:sz w:val="24"/>
+          <w:szCs w:val="24"/>
+        </w:rPr>
+      </w:pPr>
+    </w:p>
+    <w:p>
+      <w:pPr>
+        <w:rPr>
+          <w:rFonts w:ascii="Arial" w:hAnsi="Arial" w:cs="Arial"/>
+          <w:i/>
+          <w:iCs/>
+          <w:sz w:val="24"/>
+          <w:szCs w:val="24"/>
+        </w:rPr>
+      </w:pPr>
+      <w:r>
+        <w:rPr>
+          <w:rFonts w:ascii="Arial" w:hAnsi="Arial" w:cs="Arial"/>
+          <w:b/>
+          <w:bCs/>
+          <w:i/>
+          <w:iCs/>
+          <w:noProof/>
+          <w:sz w:val="24"/>
+          <w:szCs w:val="24"/>
+        </w:rPr>
+        <mc:AlternateContent>
+          <mc:Choice Requires="wps">
+            <w:drawing>
+              <wp:anchor distT="0" distB="0" distL="114300" distR="114300" simplePos="0" relativeHeight="251679744" behindDoc="0" locked="0" layoutInCell="1" allowOverlap="1" wp14:anchorId="10197D5B" wp14:editId="6091CA71">
+                <wp:simplePos x="0" y="0"/>
+                <wp:positionH relativeFrom="column">
+                  <wp:posOffset>950546</wp:posOffset>
+                </wp:positionH>
+                <wp:positionV relativeFrom="paragraph">
+                  <wp:posOffset>185107</wp:posOffset>
+                </wp:positionV>
+                <wp:extent cx="2185059" cy="3490999"/>
+                <wp:effectExtent l="0" t="0" r="2386965" b="90805"/>
+                <wp:wrapNone/>
+                <wp:docPr id="1316170596" name="Conector: angular 4"/>
+                <wp:cNvGraphicFramePr/>
+                <a:graphic xmlns:a="http://schemas.openxmlformats.org/drawingml/2006/main">
+                  <a:graphicData uri="http://schemas.microsoft.com/office/word/2010/wordprocessingShape">
+                    <wps:wsp>
+                      <wps:cNvCnPr/>
+                      <wps:spPr>
+                        <a:xfrm>
+                          <a:off x="0" y="0"/>
+                          <a:ext cx="2185059" cy="3490999"/>
+                        </a:xfrm>
+                        <a:prstGeom prst="bentConnector3">
+                          <a:avLst>
+                            <a:gd name="adj1" fmla="val 207728"/>
+                          </a:avLst>
+                        </a:prstGeom>
+                        <a:ln>
+                          <a:tailEnd type="triangle"/>
+                        </a:ln>
+                      </wps:spPr>
+                      <wps:style>
+                        <a:lnRef idx="2">
+                          <a:schemeClr val="accent6"/>
+                        </a:lnRef>
+                        <a:fillRef idx="0">
+                          <a:schemeClr val="accent6"/>
+                        </a:fillRef>
+                        <a:effectRef idx="1">
+                          <a:schemeClr val="accent6"/>
+                        </a:effectRef>
+                        <a:fontRef idx="minor">
+                          <a:schemeClr val="tx1"/>
+                        </a:fontRef>
+                      </wps:style>
+                      <wps:bodyPr/>
+                    </wps:wsp>
+                  </a:graphicData>
+                </a:graphic>
+                <wp14:sizeRelH relativeFrom="margin">
+                  <wp14:pctWidth>0</wp14:pctWidth>
+                </wp14:sizeRelH>
+                <wp14:sizeRelV relativeFrom="margin">
+                  <wp14:pctHeight>0</wp14:pctHeight>
+                </wp14:sizeRelV>
+              </wp:anchor>
+            </w:drawing>
+          </mc:Choice>
+          <mc:Fallback>
+            <w:pict>
+              <v:shape w14:anchorId="1C5E9451" id="Conector: angular 4" o:spid="_x0000_s1026" type="#_x0000_t34" style="position:absolute;margin-left:74.85pt;margin-top:14.6pt;width:172.05pt;height:274.9pt;z-index:251679744;visibility:visible;mso-wrap-style:square;mso-width-percent:0;mso-height-percent:0;mso-wrap-distance-left:9pt;mso-wrap-distance-top:0;mso-wrap-distance-right:9pt;mso-wrap-distance-bottom:0;mso-position-horizontal:absolute;mso-position-horizontal-relative:text;mso-position-vertical:absolute;mso-position-vertical-relative:text;mso-width-percent:0;mso-height-percent:0;mso-width-relative:margin;mso-height-relative:margin" o:gfxdata="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" adj="44869" strokecolor="#70ad47 [3209]" strokeweight="1pt">
+                <v:stroke endarrow="block"/>
+              </v:shape>
+            </w:pict>
+          </mc:Fallback>
+        </mc:AlternateContent>
+      </w:r>
+      <w:r>
+        <w:rPr>
+          <w:rFonts w:ascii="Arial" w:hAnsi="Arial" w:cs="Arial"/>
+          <w:b/>
+          <w:bCs/>
+          <w:i/>
+          <w:iCs/>
           <w:sz w:val="24"/>
           <w:szCs w:val="24"/>
         </w:rPr>
@@ -261,7 +2195,8 @@
       <w:r>
         <w:rPr>
           <w:rFonts w:ascii="Arial" w:hAnsi="Arial" w:cs="Arial"/>
-          <w:color w:val="FF0000"/>
+          <w:i/>
+          <w:iCs/>
           <w:sz w:val="24"/>
           <w:szCs w:val="24"/>
         </w:rPr>
@@ -270,48 +2205,406 @@
       <w:r>
         <w:rPr>
           <w:rFonts w:ascii="Arial" w:hAnsi="Arial" w:cs="Arial"/>
-          <w:color w:val="FF0000"/>
+          <w:i/>
+          <w:iCs/>
           <w:sz w:val="24"/>
           <w:szCs w:val="24"/>
           <w:u w:val="single"/>
         </w:rPr>
-        <w:t>Id_tramo, ruta,</w:t>
-      </w:r>
-      <w:r>
-        <w:rPr>
-          <w:rFonts w:ascii="Arial" w:hAnsi="Arial" w:cs="Arial"/>
-          <w:color w:val="FF0000"/>
-          <w:sz w:val="24"/>
-          <w:szCs w:val="24"/>
-        </w:rPr>
-        <w:t xml:space="preserve"> tramo_origen, tramo_destino)</w:t>
-      </w:r>
-    </w:p>
-    <w:p>
-      <w:pPr>
-        <w:rPr>
-          <w:rFonts w:ascii="Arial" w:hAnsi="Arial" w:cs="Arial"/>
-          <w:color w:val="FF0000"/>
-          <w:sz w:val="24"/>
-          <w:szCs w:val="24"/>
-        </w:rPr>
-      </w:pPr>
-    </w:p>
-    <w:p>
-      <w:pPr>
-        <w:rPr>
-          <w:rFonts w:ascii="Arial" w:hAnsi="Arial" w:cs="Arial"/>
-          <w:color w:val="FF0000"/>
-          <w:sz w:val="24"/>
-          <w:szCs w:val="24"/>
-        </w:rPr>
-      </w:pPr>
-      <w:r>
-        <w:rPr>
-          <w:rFonts w:ascii="Arial" w:hAnsi="Arial" w:cs="Arial"/>
-          <w:b/>
-          <w:bCs/>
-          <w:color w:val="FF0000"/>
+        <w:t>Id_tramo</w:t>
+      </w:r>
+      <w:r>
+        <w:rPr>
+          <w:rFonts w:ascii="Arial" w:hAnsi="Arial" w:cs="Arial"/>
+          <w:i/>
+          <w:iCs/>
+          <w:sz w:val="24"/>
+          <w:szCs w:val="24"/>
+        </w:rPr>
+        <w:t>,</w:t>
+      </w:r>
+      <w:r>
+        <w:rPr>
+          <w:rFonts w:ascii="Arial" w:hAnsi="Arial" w:cs="Arial"/>
+          <w:i/>
+          <w:iCs/>
+          <w:sz w:val="24"/>
+          <w:szCs w:val="24"/>
+          <w:u w:val="single"/>
+        </w:rPr>
+        <w:t xml:space="preserve"> ruta,</w:t>
+      </w:r>
+      <w:r>
+        <w:rPr>
+          <w:rFonts w:ascii="Arial" w:hAnsi="Arial" w:cs="Arial"/>
+          <w:i/>
+          <w:iCs/>
+          <w:sz w:val="24"/>
+          <w:szCs w:val="24"/>
+        </w:rPr>
+        <w:t xml:space="preserve"> </w:t>
+      </w:r>
+      <w:proofErr w:type="spellStart"/>
+      <w:r>
+        <w:rPr>
+          <w:rFonts w:ascii="Arial" w:hAnsi="Arial" w:cs="Arial"/>
+          <w:i/>
+          <w:iCs/>
+          <w:sz w:val="24"/>
+          <w:szCs w:val="24"/>
+        </w:rPr>
+        <w:t>tramo_origen</w:t>
+      </w:r>
+      <w:proofErr w:type="spellEnd"/>
+      <w:r>
+        <w:rPr>
+          <w:rFonts w:ascii="Arial" w:hAnsi="Arial" w:cs="Arial"/>
+          <w:i/>
+          <w:iCs/>
+          <w:sz w:val="24"/>
+          <w:szCs w:val="24"/>
+        </w:rPr>
+        <w:t>, tramo_destino)</w:t>
+      </w:r>
+    </w:p>
+    <w:p>
+      <w:pPr>
+        <w:rPr>
+          <w:rFonts w:ascii="Arial" w:hAnsi="Arial" w:cs="Arial"/>
+          <w:b/>
+          <w:bCs/>
+          <w:i/>
+          <w:iCs/>
+          <w:sz w:val="24"/>
+          <w:szCs w:val="24"/>
+        </w:rPr>
+      </w:pPr>
+    </w:p>
+    <w:p>
+      <w:pPr>
+        <w:rPr>
+          <w:rFonts w:ascii="Arial" w:hAnsi="Arial" w:cs="Arial"/>
+          <w:i/>
+          <w:iCs/>
+          <w:sz w:val="24"/>
+          <w:szCs w:val="24"/>
+        </w:rPr>
+      </w:pPr>
+      <w:r>
+        <w:rPr>
+          <w:rFonts w:ascii="Arial" w:hAnsi="Arial" w:cs="Arial"/>
+          <w:b/>
+          <w:bCs/>
+          <w:i/>
+          <w:iCs/>
+          <w:noProof/>
+          <w:sz w:val="24"/>
+          <w:szCs w:val="24"/>
+        </w:rPr>
+        <mc:AlternateContent>
+          <mc:Choice Requires="wps">
+            <w:drawing>
+              <wp:anchor distT="0" distB="0" distL="114300" distR="114300" simplePos="0" relativeHeight="251685888" behindDoc="0" locked="0" layoutInCell="1" allowOverlap="1" wp14:anchorId="29C9067A" wp14:editId="7957903E">
+                <wp:simplePos x="0" y="0"/>
+                <wp:positionH relativeFrom="column">
+                  <wp:posOffset>1430507</wp:posOffset>
+                </wp:positionH>
+                <wp:positionV relativeFrom="paragraph">
+                  <wp:posOffset>209088</wp:posOffset>
+                </wp:positionV>
+                <wp:extent cx="505690" cy="3871356"/>
+                <wp:effectExtent l="1962150" t="0" r="8890" b="91440"/>
+                <wp:wrapNone/>
+                <wp:docPr id="1779010238" name="Conector: angular 4"/>
+                <wp:cNvGraphicFramePr/>
+                <a:graphic xmlns:a="http://schemas.openxmlformats.org/drawingml/2006/main">
+                  <a:graphicData uri="http://schemas.microsoft.com/office/word/2010/wordprocessingShape">
+                    <wps:wsp>
+                      <wps:cNvCnPr/>
+                      <wps:spPr>
+                        <a:xfrm>
+                          <a:off x="0" y="0"/>
+                          <a:ext cx="505690" cy="3871356"/>
+                        </a:xfrm>
+                        <a:prstGeom prst="bentConnector3">
+                          <a:avLst>
+                            <a:gd name="adj1" fmla="val -386786"/>
+                          </a:avLst>
+                        </a:prstGeom>
+                        <a:ln>
+                          <a:tailEnd type="triangle"/>
+                        </a:ln>
+                      </wps:spPr>
+                      <wps:style>
+                        <a:lnRef idx="3">
+                          <a:schemeClr val="accent6"/>
+                        </a:lnRef>
+                        <a:fillRef idx="0">
+                          <a:schemeClr val="accent6"/>
+                        </a:fillRef>
+                        <a:effectRef idx="2">
+                          <a:schemeClr val="accent6"/>
+                        </a:effectRef>
+                        <a:fontRef idx="minor">
+                          <a:schemeClr val="tx1"/>
+                        </a:fontRef>
+                      </wps:style>
+                      <wps:bodyPr/>
+                    </wps:wsp>
+                  </a:graphicData>
+                </a:graphic>
+                <wp14:sizeRelH relativeFrom="margin">
+                  <wp14:pctWidth>0</wp14:pctWidth>
+                </wp14:sizeRelH>
+                <wp14:sizeRelV relativeFrom="margin">
+                  <wp14:pctHeight>0</wp14:pctHeight>
+                </wp14:sizeRelV>
+              </wp:anchor>
+            </w:drawing>
+          </mc:Choice>
+          <mc:Fallback>
+            <w:pict>
+              <v:shape w14:anchorId="5D5C4FD6" id="Conector: angular 4" o:spid="_x0000_s1026" type="#_x0000_t34" style="position:absolute;margin-left:112.65pt;margin-top:16.45pt;width:39.8pt;height:304.85pt;z-index:251685888;visibility:visible;mso-wrap-style:square;mso-width-percent:0;mso-height-percent:0;mso-wrap-distance-left:9pt;mso-wrap-distance-top:0;mso-wrap-distance-right:9pt;mso-wrap-distance-bottom:0;mso-position-horizontal:absolute;mso-position-horizontal-relative:text;mso-position-vertical:absolute;mso-position-vertical-relative:text;mso-width-percent:0;mso-height-percent:0;mso-width-relative:margin;mso-height-relative:margin" o:gfxdata="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" adj="-83546" strokecolor="#70ad47 [3209]" strokeweight="1.5pt">
+                <v:stroke endarrow="block"/>
+              </v:shape>
+            </w:pict>
+          </mc:Fallback>
+        </mc:AlternateContent>
+      </w:r>
+      <w:r>
+        <w:rPr>
+          <w:rFonts w:ascii="Arial" w:hAnsi="Arial" w:cs="Arial"/>
+          <w:b/>
+          <w:bCs/>
+          <w:i/>
+          <w:iCs/>
+          <w:sz w:val="24"/>
+          <w:szCs w:val="24"/>
+        </w:rPr>
+        <w:t>Reservacion</w:t>
+      </w:r>
+      <w:r>
+        <w:rPr>
+          <w:rFonts w:ascii="Arial" w:hAnsi="Arial" w:cs="Arial"/>
+          <w:i/>
+          <w:iCs/>
+          <w:sz w:val="24"/>
+          <w:szCs w:val="24"/>
+        </w:rPr>
+        <w:t xml:space="preserve"> (</w:t>
+      </w:r>
+      <w:r>
+        <w:rPr>
+          <w:rFonts w:ascii="Arial" w:hAnsi="Arial" w:cs="Arial"/>
+          <w:i/>
+          <w:iCs/>
+          <w:sz w:val="24"/>
+          <w:szCs w:val="24"/>
+          <w:u w:val="single"/>
+        </w:rPr>
+        <w:t>folio_reserva</w:t>
+      </w:r>
+      <w:r>
+        <w:rPr>
+          <w:rFonts w:ascii="Arial" w:hAnsi="Arial" w:cs="Arial"/>
+          <w:i/>
+          <w:iCs/>
+          <w:sz w:val="24"/>
+          <w:szCs w:val="24"/>
+        </w:rPr>
+        <w:t>, ruta, Id_cliente)</w:t>
+      </w:r>
+    </w:p>
+    <w:p>
+      <w:pPr>
+        <w:rPr>
+          <w:rFonts w:ascii="Arial" w:hAnsi="Arial" w:cs="Arial"/>
+          <w:i/>
+          <w:iCs/>
+          <w:sz w:val="24"/>
+          <w:szCs w:val="24"/>
+        </w:rPr>
+      </w:pPr>
+    </w:p>
+    <w:p>
+      <w:pPr>
+        <w:rPr>
+          <w:rFonts w:ascii="Arial" w:hAnsi="Arial" w:cs="Arial"/>
+          <w:i/>
+          <w:iCs/>
+          <w:sz w:val="24"/>
+          <w:szCs w:val="24"/>
+        </w:rPr>
+      </w:pPr>
+      <w:r>
+        <w:rPr>
+          <w:rFonts w:ascii="Arial" w:hAnsi="Arial" w:cs="Arial"/>
+          <w:b/>
+          <w:bCs/>
+          <w:i/>
+          <w:iCs/>
+          <w:noProof/>
+          <w:sz w:val="24"/>
+          <w:szCs w:val="24"/>
+        </w:rPr>
+        <mc:AlternateContent>
+          <mc:Choice Requires="wps">
+            <w:drawing>
+              <wp:anchor distT="0" distB="0" distL="114300" distR="114300" simplePos="0" relativeHeight="251675648" behindDoc="0" locked="0" layoutInCell="1" allowOverlap="1" wp14:anchorId="2D49033C" wp14:editId="4FF2311A">
+                <wp:simplePos x="0" y="0"/>
+                <wp:positionH relativeFrom="column">
+                  <wp:posOffset>744211</wp:posOffset>
+                </wp:positionH>
+                <wp:positionV relativeFrom="paragraph">
+                  <wp:posOffset>197444</wp:posOffset>
+                </wp:positionV>
+                <wp:extent cx="1690749" cy="1983179"/>
+                <wp:effectExtent l="1047750" t="0" r="43180" b="93345"/>
+                <wp:wrapNone/>
+                <wp:docPr id="965774271" name="Conector: angular 4"/>
+                <wp:cNvGraphicFramePr/>
+                <a:graphic xmlns:a="http://schemas.openxmlformats.org/drawingml/2006/main">
+                  <a:graphicData uri="http://schemas.microsoft.com/office/word/2010/wordprocessingShape">
+                    <wps:wsp>
+                      <wps:cNvCnPr/>
+                      <wps:spPr>
+                        <a:xfrm>
+                          <a:off x="0" y="0"/>
+                          <a:ext cx="1690749" cy="1983179"/>
+                        </a:xfrm>
+                        <a:prstGeom prst="bentConnector3">
+                          <a:avLst>
+                            <a:gd name="adj1" fmla="val -61661"/>
+                          </a:avLst>
+                        </a:prstGeom>
+                        <a:ln>
+                          <a:tailEnd type="triangle"/>
+                        </a:ln>
+                      </wps:spPr>
+                      <wps:style>
+                        <a:lnRef idx="1">
+                          <a:schemeClr val="accent6"/>
+                        </a:lnRef>
+                        <a:fillRef idx="0">
+                          <a:schemeClr val="accent6"/>
+                        </a:fillRef>
+                        <a:effectRef idx="0">
+                          <a:schemeClr val="accent6"/>
+                        </a:effectRef>
+                        <a:fontRef idx="minor">
+                          <a:schemeClr val="tx1"/>
+                        </a:fontRef>
+                      </wps:style>
+                      <wps:bodyPr/>
+                    </wps:wsp>
+                  </a:graphicData>
+                </a:graphic>
+                <wp14:sizeRelH relativeFrom="margin">
+                  <wp14:pctWidth>0</wp14:pctWidth>
+                </wp14:sizeRelH>
+                <wp14:sizeRelV relativeFrom="margin">
+                  <wp14:pctHeight>0</wp14:pctHeight>
+                </wp14:sizeRelV>
+              </wp:anchor>
+            </w:drawing>
+          </mc:Choice>
+          <mc:Fallback>
+            <w:pict>
+              <v:shape w14:anchorId="2002529A" id="Conector: angular 4" o:spid="_x0000_s1026" type="#_x0000_t34" style="position:absolute;margin-left:58.6pt;margin-top:15.55pt;width:133.15pt;height:156.15pt;z-index:251675648;visibility:visible;mso-wrap-style:square;mso-width-percent:0;mso-height-percent:0;mso-wrap-distance-left:9pt;mso-wrap-distance-top:0;mso-wrap-distance-right:9pt;mso-wrap-distance-bottom:0;mso-position-horizontal:absolute;mso-position-horizontal-relative:text;mso-position-vertical:absolute;mso-position-vertical-relative:text;mso-width-percent:0;mso-height-percent:0;mso-width-relative:margin;mso-height-relative:margin" o:gfxdata="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" adj="-13319" strokecolor="#70ad47 [3209]" strokeweight=".5pt">
+                <v:stroke endarrow="block"/>
+              </v:shape>
+            </w:pict>
+          </mc:Fallback>
+        </mc:AlternateContent>
+      </w:r>
+      <w:r>
+        <w:rPr>
+          <w:rFonts w:ascii="Arial" w:hAnsi="Arial" w:cs="Arial"/>
+          <w:b/>
+          <w:bCs/>
+          <w:i/>
+          <w:iCs/>
+          <w:noProof/>
+          <w:sz w:val="24"/>
+          <w:szCs w:val="24"/>
+        </w:rPr>
+        <mc:AlternateContent>
+          <mc:Choice Requires="wps">
+            <w:drawing>
+              <wp:anchor distT="0" distB="0" distL="114300" distR="114300" simplePos="0" relativeHeight="251673600" behindDoc="0" locked="0" layoutInCell="1" allowOverlap="1" wp14:anchorId="61C559F1" wp14:editId="5C655465">
+                <wp:simplePos x="0" y="0"/>
+                <wp:positionH relativeFrom="column">
+                  <wp:posOffset>748665</wp:posOffset>
+                </wp:positionH>
+                <wp:positionV relativeFrom="paragraph">
+                  <wp:posOffset>197444</wp:posOffset>
+                </wp:positionV>
+                <wp:extent cx="4037610" cy="961373"/>
+                <wp:effectExtent l="0" t="0" r="58420" b="48895"/>
+                <wp:wrapNone/>
+                <wp:docPr id="1790207326" name="Conector: angular 4"/>
+                <wp:cNvGraphicFramePr/>
+                <a:graphic xmlns:a="http://schemas.openxmlformats.org/drawingml/2006/main">
+                  <a:graphicData uri="http://schemas.microsoft.com/office/word/2010/wordprocessingShape">
+                    <wps:wsp>
+                      <wps:cNvCnPr/>
+                      <wps:spPr>
+                        <a:xfrm>
+                          <a:off x="0" y="0"/>
+                          <a:ext cx="4037610" cy="961373"/>
+                        </a:xfrm>
+                        <a:prstGeom prst="bentConnector3">
+                          <a:avLst>
+                            <a:gd name="adj1" fmla="val 99580"/>
+                          </a:avLst>
+                        </a:prstGeom>
+                        <a:ln>
+                          <a:tailEnd type="triangle"/>
+                        </a:ln>
+                      </wps:spPr>
+                      <wps:style>
+                        <a:lnRef idx="1">
+                          <a:schemeClr val="accent1"/>
+                        </a:lnRef>
+                        <a:fillRef idx="0">
+                          <a:schemeClr val="accent1"/>
+                        </a:fillRef>
+                        <a:effectRef idx="0">
+                          <a:schemeClr val="accent1"/>
+                        </a:effectRef>
+                        <a:fontRef idx="minor">
+                          <a:schemeClr val="tx1"/>
+                        </a:fontRef>
+                      </wps:style>
+                      <wps:bodyPr/>
+                    </wps:wsp>
+                  </a:graphicData>
+                </a:graphic>
+                <wp14:sizeRelH relativeFrom="margin">
+                  <wp14:pctWidth>0</wp14:pctWidth>
+                </wp14:sizeRelH>
+                <wp14:sizeRelV relativeFrom="margin">
+                  <wp14:pctHeight>0</wp14:pctHeight>
+                </wp14:sizeRelV>
+              </wp:anchor>
+            </w:drawing>
+          </mc:Choice>
+          <mc:Fallback>
+            <w:pict>
+              <v:shape w14:anchorId="0449FF58" id="Conector: angular 4" o:spid="_x0000_s1026" type="#_x0000_t34" style="position:absolute;margin-left:58.95pt;margin-top:15.55pt;width:317.9pt;height:75.7pt;z-index:251673600;visibility:visible;mso-wrap-style:square;mso-width-percent:0;mso-height-percent:0;mso-wrap-distance-left:9pt;mso-wrap-distance-top:0;mso-wrap-distance-right:9pt;mso-wrap-distance-bottom:0;mso-position-horizontal:absolute;mso-position-horizontal-relative:text;mso-position-vertical:absolute;mso-position-vertical-relative:text;mso-width-percent:0;mso-height-percent:0;mso-width-relative:margin;mso-height-relative:margin" o:gfxdata="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" adj="21509" strokecolor="#4472c4 [3204]" strokeweight=".5pt">
+                <v:stroke endarrow="block"/>
+              </v:shape>
+            </w:pict>
+          </mc:Fallback>
+        </mc:AlternateContent>
+      </w:r>
+      <w:r>
+        <w:rPr>
+          <w:rFonts w:ascii="Arial" w:hAnsi="Arial" w:cs="Arial"/>
+          <w:b/>
+          <w:bCs/>
+          <w:i/>
+          <w:iCs/>
           <w:sz w:val="24"/>
           <w:szCs w:val="24"/>
         </w:rPr>
@@ -320,7 +2613,8 @@
       <w:r>
         <w:rPr>
           <w:rFonts w:ascii="Arial" w:hAnsi="Arial" w:cs="Arial"/>
-          <w:color w:val="FF0000"/>
+          <w:i/>
+          <w:iCs/>
           <w:sz w:val="24"/>
           <w:szCs w:val="24"/>
         </w:rPr>
@@ -329,48 +2623,176 @@
       <w:r>
         <w:rPr>
           <w:rFonts w:ascii="Arial" w:hAnsi="Arial" w:cs="Arial"/>
-          <w:color w:val="FF0000"/>
+          <w:i/>
+          <w:iCs/>
           <w:sz w:val="24"/>
           <w:szCs w:val="24"/>
           <w:u w:val="single"/>
         </w:rPr>
+        <w:t>NCI</w:t>
+      </w:r>
+      <w:r>
+        <w:rPr>
+          <w:rFonts w:ascii="Arial" w:hAnsi="Arial" w:cs="Arial"/>
+          <w:i/>
+          <w:iCs/>
+          <w:sz w:val="24"/>
+          <w:szCs w:val="24"/>
+        </w:rPr>
+        <w:t xml:space="preserve">, </w:t>
+      </w:r>
+      <w:proofErr w:type="spellStart"/>
+      <w:r>
+        <w:rPr>
+          <w:rFonts w:ascii="Arial" w:hAnsi="Arial" w:cs="Arial"/>
+          <w:i/>
+          <w:iCs/>
+          <w:sz w:val="24"/>
+          <w:szCs w:val="24"/>
+        </w:rPr>
         <w:t>Num_placa</w:t>
       </w:r>
-      <w:r>
-        <w:rPr>
-          <w:rFonts w:ascii="Arial" w:hAnsi="Arial" w:cs="Arial"/>
-          <w:color w:val="FF0000"/>
-          <w:sz w:val="24"/>
-          <w:szCs w:val="24"/>
-        </w:rPr>
-        <w:t>, modelo, num_asientos,  central)</w:t>
-      </w:r>
-    </w:p>
-    <w:p>
-      <w:pPr>
-        <w:rPr>
-          <w:rFonts w:ascii="Arial" w:hAnsi="Arial" w:cs="Arial"/>
-          <w:color w:val="FF0000"/>
-          <w:sz w:val="24"/>
-          <w:szCs w:val="24"/>
-        </w:rPr>
-      </w:pPr>
-    </w:p>
-    <w:p>
-      <w:pPr>
-        <w:rPr>
-          <w:rFonts w:ascii="Arial" w:hAnsi="Arial" w:cs="Arial"/>
-          <w:color w:val="FF0000"/>
-          <w:sz w:val="24"/>
-          <w:szCs w:val="24"/>
-        </w:rPr>
-      </w:pPr>
-      <w:r>
-        <w:rPr>
-          <w:rFonts w:ascii="Arial" w:hAnsi="Arial" w:cs="Arial"/>
-          <w:b/>
-          <w:bCs/>
-          <w:color w:val="FF0000"/>
+      <w:proofErr w:type="spellEnd"/>
+      <w:r>
+        <w:rPr>
+          <w:rFonts w:ascii="Arial" w:hAnsi="Arial" w:cs="Arial"/>
+          <w:i/>
+          <w:iCs/>
+          <w:sz w:val="24"/>
+          <w:szCs w:val="24"/>
+        </w:rPr>
+        <w:t>, modelo, num_</w:t>
+      </w:r>
+      <w:r>
+        <w:rPr>
+          <w:rFonts w:ascii="Arial" w:hAnsi="Arial" w:cs="Arial"/>
+          <w:i/>
+          <w:iCs/>
+          <w:sz w:val="24"/>
+          <w:szCs w:val="24"/>
+        </w:rPr>
+        <w:t>asientos, central</w:t>
+      </w:r>
+      <w:r>
+        <w:rPr>
+          <w:rFonts w:ascii="Arial" w:hAnsi="Arial" w:cs="Arial"/>
+          <w:i/>
+          <w:iCs/>
+          <w:sz w:val="24"/>
+          <w:szCs w:val="24"/>
+        </w:rPr>
+        <w:t>)</w:t>
+      </w:r>
+    </w:p>
+    <w:p>
+      <w:pPr>
+        <w:rPr>
+          <w:rFonts w:ascii="Arial" w:hAnsi="Arial" w:cs="Arial"/>
+          <w:i/>
+          <w:iCs/>
+          <w:sz w:val="24"/>
+          <w:szCs w:val="24"/>
+        </w:rPr>
+      </w:pPr>
+    </w:p>
+    <w:p>
+      <w:pPr>
+        <w:rPr>
+          <w:rFonts w:ascii="Arial" w:hAnsi="Arial" w:cs="Arial"/>
+          <w:i/>
+          <w:iCs/>
+          <w:sz w:val="24"/>
+          <w:szCs w:val="24"/>
+        </w:rPr>
+      </w:pPr>
+      <w:r>
+        <w:rPr>
+          <w:rFonts w:ascii="Arial" w:hAnsi="Arial" w:cs="Arial"/>
+          <w:b/>
+          <w:bCs/>
+          <w:i/>
+          <w:iCs/>
+          <w:noProof/>
+          <w:sz w:val="24"/>
+          <w:szCs w:val="24"/>
+        </w:rPr>
+        <mc:AlternateContent>
+          <mc:Choice Requires="wps">
+            <w:drawing>
+              <wp:anchor distT="0" distB="0" distL="114300" distR="114300" simplePos="0" relativeHeight="251671552" behindDoc="0" locked="0" layoutInCell="1" allowOverlap="1" wp14:anchorId="4A768F16" wp14:editId="165CE6AA">
+                <wp:simplePos x="0" y="0"/>
+                <wp:positionH relativeFrom="column">
+                  <wp:posOffset>1722441</wp:posOffset>
+                </wp:positionH>
+                <wp:positionV relativeFrom="paragraph">
+                  <wp:posOffset>293312</wp:posOffset>
+                </wp:positionV>
+                <wp:extent cx="1947553" cy="285008"/>
+                <wp:effectExtent l="0" t="0" r="90805" b="58420"/>
+                <wp:wrapNone/>
+                <wp:docPr id="1724877201" name="Conector: angular 4"/>
+                <wp:cNvGraphicFramePr/>
+                <a:graphic xmlns:a="http://schemas.openxmlformats.org/drawingml/2006/main">
+                  <a:graphicData uri="http://schemas.microsoft.com/office/word/2010/wordprocessingShape">
+                    <wps:wsp>
+                      <wps:cNvCnPr/>
+                      <wps:spPr>
+                        <a:xfrm>
+                          <a:off x="0" y="0"/>
+                          <a:ext cx="1947553" cy="285008"/>
+                        </a:xfrm>
+                        <a:prstGeom prst="bentConnector3">
+                          <a:avLst>
+                            <a:gd name="adj1" fmla="val 100529"/>
+                          </a:avLst>
+                        </a:prstGeom>
+                        <a:ln>
+                          <a:tailEnd type="triangle"/>
+                        </a:ln>
+                      </wps:spPr>
+                      <wps:style>
+                        <a:lnRef idx="1">
+                          <a:schemeClr val="accent1"/>
+                        </a:lnRef>
+                        <a:fillRef idx="0">
+                          <a:schemeClr val="accent1"/>
+                        </a:fillRef>
+                        <a:effectRef idx="0">
+                          <a:schemeClr val="accent1"/>
+                        </a:effectRef>
+                        <a:fontRef idx="minor">
+                          <a:schemeClr val="tx1"/>
+                        </a:fontRef>
+                      </wps:style>
+                      <wps:bodyPr/>
+                    </wps:wsp>
+                  </a:graphicData>
+                </a:graphic>
+                <wp14:sizeRelH relativeFrom="margin">
+                  <wp14:pctWidth>0</wp14:pctWidth>
+                </wp14:sizeRelH>
+                <wp14:sizeRelV relativeFrom="margin">
+                  <wp14:pctHeight>0</wp14:pctHeight>
+                </wp14:sizeRelV>
+              </wp:anchor>
+            </w:drawing>
+          </mc:Choice>
+          <mc:Fallback>
+            <w:pict>
+              <v:shape w14:anchorId="1176A170" id="Conector: angular 4" o:spid="_x0000_s1026" type="#_x0000_t34" style="position:absolute;margin-left:135.65pt;margin-top:23.1pt;width:153.35pt;height:22.45pt;z-index:251671552;visibility:visible;mso-wrap-style:square;mso-width-percent:0;mso-height-percent:0;mso-wrap-distance-left:9pt;mso-wrap-distance-top:0;mso-wrap-distance-right:9pt;mso-wrap-distance-bottom:0;mso-position-horizontal:absolute;mso-position-horizontal-relative:text;mso-position-vertical:absolute;mso-position-vertical-relative:text;mso-width-percent:0;mso-height-percent:0;mso-width-relative:margin;mso-height-relative:margin" o:gfxdata="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" adj="21714" strokecolor="#4472c4 [3204]" strokeweight=".5pt">
+                <v:stroke endarrow="block"/>
+              </v:shape>
+            </w:pict>
+          </mc:Fallback>
+        </mc:AlternateContent>
+      </w:r>
+      <w:r>
+        <w:rPr>
+          <w:rFonts w:ascii="Arial" w:hAnsi="Arial" w:cs="Arial"/>
+          <w:b/>
+          <w:bCs/>
+          <w:i/>
+          <w:iCs/>
           <w:sz w:val="24"/>
           <w:szCs w:val="24"/>
         </w:rPr>
@@ -379,57 +2801,78 @@
       <w:r>
         <w:rPr>
           <w:rFonts w:ascii="Arial" w:hAnsi="Arial" w:cs="Arial"/>
-          <w:color w:val="FF0000"/>
+          <w:i/>
+          <w:iCs/>
           <w:sz w:val="24"/>
           <w:szCs w:val="24"/>
         </w:rPr>
         <w:t xml:space="preserve"> (</w:t>
       </w:r>
-      <w:r>
-        <w:rPr>
-          <w:rFonts w:ascii="Arial" w:hAnsi="Arial" w:cs="Arial"/>
-          <w:color w:val="FF0000"/>
+      <w:proofErr w:type="spellStart"/>
+      <w:r>
+        <w:rPr>
+          <w:rFonts w:ascii="Arial" w:hAnsi="Arial" w:cs="Arial"/>
+          <w:i/>
+          <w:iCs/>
           <w:sz w:val="24"/>
           <w:szCs w:val="24"/>
           <w:u w:val="single"/>
         </w:rPr>
         <w:t>num_imprevisto</w:t>
       </w:r>
-      <w:r>
-        <w:rPr>
-          <w:rFonts w:ascii="Arial" w:hAnsi="Arial" w:cs="Arial"/>
-          <w:color w:val="FF0000"/>
+      <w:proofErr w:type="spellEnd"/>
+      <w:r>
+        <w:rPr>
+          <w:rFonts w:ascii="Arial" w:hAnsi="Arial" w:cs="Arial"/>
+          <w:i/>
+          <w:iCs/>
           <w:sz w:val="24"/>
           <w:szCs w:val="24"/>
         </w:rPr>
         <w:t>, nombre, descripción, gravedad)</w:t>
       </w:r>
-    </w:p>
-    <w:p>
-      <w:pPr>
-        <w:rPr>
-          <w:rFonts w:ascii="Arial" w:hAnsi="Arial" w:cs="Arial"/>
-          <w:color w:val="FF0000"/>
-          <w:sz w:val="24"/>
-          <w:szCs w:val="24"/>
-        </w:rPr>
-      </w:pPr>
-    </w:p>
-    <w:p>
-      <w:pPr>
-        <w:rPr>
-          <w:rFonts w:ascii="Arial" w:hAnsi="Arial" w:cs="Arial"/>
-          <w:color w:val="FF0000"/>
-          <w:sz w:val="24"/>
-          <w:szCs w:val="24"/>
-        </w:rPr>
-      </w:pPr>
-      <w:r>
-        <w:rPr>
-          <w:rFonts w:ascii="Arial" w:hAnsi="Arial" w:cs="Arial"/>
-          <w:b/>
-          <w:bCs/>
-          <w:color w:val="FF0000"/>
+      <w:r>
+        <w:rPr>
+          <w:rFonts w:ascii="Arial" w:hAnsi="Arial" w:cs="Arial"/>
+          <w:b/>
+          <w:bCs/>
+          <w:i/>
+          <w:iCs/>
+          <w:noProof/>
+          <w:sz w:val="24"/>
+          <w:szCs w:val="24"/>
+        </w:rPr>
+        <w:t xml:space="preserve"> </w:t>
+      </w:r>
+    </w:p>
+    <w:p>
+      <w:pPr>
+        <w:rPr>
+          <w:rFonts w:ascii="Arial" w:hAnsi="Arial" w:cs="Arial"/>
+          <w:i/>
+          <w:iCs/>
+          <w:sz w:val="24"/>
+          <w:szCs w:val="24"/>
+        </w:rPr>
+      </w:pPr>
+    </w:p>
+    <w:p>
+      <w:pPr>
+        <w:rPr>
+          <w:rFonts w:ascii="Arial" w:hAnsi="Arial" w:cs="Arial"/>
+          <w:i/>
+          <w:iCs/>
+          <w:sz w:val="24"/>
+          <w:szCs w:val="24"/>
+        </w:rPr>
+      </w:pPr>
+      <w:r>
+        <w:rPr>
+          <w:rFonts w:ascii="Arial" w:hAnsi="Arial" w:cs="Arial"/>
+          <w:b/>
+          <w:bCs/>
+          <w:i/>
+          <w:iCs/>
           <w:sz w:val="24"/>
           <w:szCs w:val="24"/>
         </w:rPr>
@@ -438,64 +2881,366 @@
       <w:r>
         <w:rPr>
           <w:rFonts w:ascii="Arial" w:hAnsi="Arial" w:cs="Arial"/>
-          <w:color w:val="FF0000"/>
+          <w:i/>
+          <w:iCs/>
           <w:sz w:val="24"/>
           <w:szCs w:val="24"/>
         </w:rPr>
         <w:t>(</w:t>
       </w:r>
+      <w:r>
+        <w:rPr>
+          <w:rFonts w:ascii="Arial" w:hAnsi="Arial" w:cs="Arial"/>
+          <w:i/>
+          <w:iCs/>
+          <w:sz w:val="24"/>
+          <w:szCs w:val="24"/>
+          <w:u w:val="single"/>
+        </w:rPr>
+        <w:t>folio_problema</w:t>
+      </w:r>
+      <w:r>
+        <w:rPr>
+          <w:rFonts w:ascii="Arial" w:hAnsi="Arial" w:cs="Arial"/>
+          <w:i/>
+          <w:iCs/>
+          <w:sz w:val="24"/>
+          <w:szCs w:val="24"/>
+        </w:rPr>
+        <w:t xml:space="preserve">, </w:t>
+      </w:r>
       <w:proofErr w:type="spellStart"/>
       <w:r>
         <w:rPr>
           <w:rFonts w:ascii="Arial" w:hAnsi="Arial" w:cs="Arial"/>
-          <w:color w:val="FF0000"/>
+          <w:i/>
+          <w:iCs/>
+          <w:sz w:val="24"/>
+          <w:szCs w:val="24"/>
+        </w:rPr>
+        <w:t>nombre_</w:t>
+      </w:r>
+      <w:r>
+        <w:rPr>
+          <w:rFonts w:ascii="Arial" w:hAnsi="Arial" w:cs="Arial"/>
+          <w:i/>
+          <w:iCs/>
+          <w:sz w:val="24"/>
+          <w:szCs w:val="24"/>
+        </w:rPr>
+        <w:t>problema</w:t>
+      </w:r>
+      <w:proofErr w:type="spellEnd"/>
+      <w:r>
+        <w:rPr>
+          <w:rFonts w:ascii="Arial" w:hAnsi="Arial" w:cs="Arial"/>
+          <w:i/>
+          <w:iCs/>
+          <w:sz w:val="24"/>
+          <w:szCs w:val="24"/>
+        </w:rPr>
+        <w:t xml:space="preserve">, </w:t>
+      </w:r>
+      <w:proofErr w:type="spellStart"/>
+      <w:r>
+        <w:rPr>
+          <w:rFonts w:ascii="Arial" w:hAnsi="Arial" w:cs="Arial"/>
+          <w:i/>
+          <w:iCs/>
+          <w:sz w:val="24"/>
+          <w:szCs w:val="24"/>
+        </w:rPr>
+        <w:t>num_imprevisto</w:t>
+      </w:r>
+      <w:proofErr w:type="spellEnd"/>
+      <w:r>
+        <w:rPr>
+          <w:rFonts w:ascii="Arial" w:hAnsi="Arial" w:cs="Arial"/>
+          <w:i/>
+          <w:iCs/>
+          <w:sz w:val="24"/>
+          <w:szCs w:val="24"/>
+        </w:rPr>
+        <w:t>, Camion, fecha, ubicacion)</w:t>
+      </w:r>
+    </w:p>
+    <w:p>
+      <w:pPr>
+        <w:rPr>
+          <w:rFonts w:ascii="Arial" w:hAnsi="Arial" w:cs="Arial"/>
+          <w:i/>
+          <w:iCs/>
+          <w:sz w:val="24"/>
+          <w:szCs w:val="24"/>
+        </w:rPr>
+      </w:pPr>
+    </w:p>
+    <w:p>
+      <w:pPr>
+        <w:rPr>
+          <w:rFonts w:ascii="Arial" w:hAnsi="Arial" w:cs="Arial"/>
+          <w:i/>
+          <w:iCs/>
+          <w:sz w:val="24"/>
+          <w:szCs w:val="24"/>
+        </w:rPr>
+      </w:pPr>
+      <w:r>
+        <w:rPr>
+          <w:rFonts w:ascii="Arial" w:hAnsi="Arial" w:cs="Arial"/>
+          <w:b/>
+          <w:bCs/>
+          <w:i/>
+          <w:iCs/>
+          <w:noProof/>
+          <w:sz w:val="24"/>
+          <w:szCs w:val="24"/>
+        </w:rPr>
+        <mc:AlternateContent>
+          <mc:Choice Requires="wps">
+            <w:drawing>
+              <wp:anchor distT="0" distB="0" distL="114300" distR="114300" simplePos="0" relativeHeight="251677696" behindDoc="0" locked="0" layoutInCell="1" allowOverlap="1" wp14:anchorId="095DA2A2" wp14:editId="50778C6F">
+                <wp:simplePos x="0" y="0"/>
+                <wp:positionH relativeFrom="column">
+                  <wp:posOffset>1342430</wp:posOffset>
+                </wp:positionH>
+                <wp:positionV relativeFrom="paragraph">
+                  <wp:posOffset>164556</wp:posOffset>
+                </wp:positionV>
+                <wp:extent cx="1187533" cy="415636"/>
+                <wp:effectExtent l="0" t="0" r="88900" b="60960"/>
+                <wp:wrapNone/>
+                <wp:docPr id="314455764" name="Conector: angular 4"/>
+                <wp:cNvGraphicFramePr/>
+                <a:graphic xmlns:a="http://schemas.openxmlformats.org/drawingml/2006/main">
+                  <a:graphicData uri="http://schemas.microsoft.com/office/word/2010/wordprocessingShape">
+                    <wps:wsp>
+                      <wps:cNvCnPr/>
+                      <wps:spPr>
+                        <a:xfrm>
+                          <a:off x="0" y="0"/>
+                          <a:ext cx="1187533" cy="415636"/>
+                        </a:xfrm>
+                        <a:prstGeom prst="bentConnector3">
+                          <a:avLst>
+                            <a:gd name="adj1" fmla="val 101231"/>
+                          </a:avLst>
+                        </a:prstGeom>
+                        <a:ln>
+                          <a:tailEnd type="triangle"/>
+                        </a:ln>
+                      </wps:spPr>
+                      <wps:style>
+                        <a:lnRef idx="1">
+                          <a:schemeClr val="accent2"/>
+                        </a:lnRef>
+                        <a:fillRef idx="0">
+                          <a:schemeClr val="accent2"/>
+                        </a:fillRef>
+                        <a:effectRef idx="0">
+                          <a:schemeClr val="accent2"/>
+                        </a:effectRef>
+                        <a:fontRef idx="minor">
+                          <a:schemeClr val="tx1"/>
+                        </a:fontRef>
+                      </wps:style>
+                      <wps:bodyPr/>
+                    </wps:wsp>
+                  </a:graphicData>
+                </a:graphic>
+                <wp14:sizeRelH relativeFrom="margin">
+                  <wp14:pctWidth>0</wp14:pctWidth>
+                </wp14:sizeRelH>
+                <wp14:sizeRelV relativeFrom="margin">
+                  <wp14:pctHeight>0</wp14:pctHeight>
+                </wp14:sizeRelV>
+              </wp:anchor>
+            </w:drawing>
+          </mc:Choice>
+          <mc:Fallback>
+            <w:pict>
+              <v:shape w14:anchorId="670A386B" id="Conector: angular 4" o:spid="_x0000_s1026" type="#_x0000_t34" style="position:absolute;margin-left:105.7pt;margin-top:12.95pt;width:93.5pt;height:32.75pt;z-index:251677696;visibility:visible;mso-wrap-style:square;mso-width-percent:0;mso-height-percent:0;mso-wrap-distance-left:9pt;mso-wrap-distance-top:0;mso-wrap-distance-right:9pt;mso-wrap-distance-bottom:0;mso-position-horizontal:absolute;mso-position-horizontal-relative:text;mso-position-vertical:absolute;mso-position-vertical-relative:text;mso-width-percent:0;mso-height-percent:0;mso-width-relative:margin;mso-height-relative:margin" o:gfxdata="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" adj="21866" strokecolor="#ed7d31 [3205]" strokeweight=".5pt">
+                <v:stroke endarrow="block"/>
+              </v:shape>
+            </w:pict>
+          </mc:Fallback>
+        </mc:AlternateContent>
+      </w:r>
+      <w:r>
+        <w:rPr>
+          <w:rFonts w:ascii="Arial" w:hAnsi="Arial" w:cs="Arial"/>
+          <w:b/>
+          <w:bCs/>
+          <w:i/>
+          <w:iCs/>
+          <w:sz w:val="24"/>
+          <w:szCs w:val="24"/>
+        </w:rPr>
+        <w:t>Conduce</w:t>
+      </w:r>
+      <w:r>
+        <w:rPr>
+          <w:rFonts w:ascii="Arial" w:hAnsi="Arial" w:cs="Arial"/>
+          <w:i/>
+          <w:iCs/>
+          <w:sz w:val="24"/>
+          <w:szCs w:val="24"/>
+        </w:rPr>
+        <w:t xml:space="preserve"> (</w:t>
+      </w:r>
+      <w:proofErr w:type="spellStart"/>
+      <w:r>
+        <w:rPr>
+          <w:rFonts w:ascii="Arial" w:hAnsi="Arial" w:cs="Arial"/>
+          <w:i/>
+          <w:iCs/>
           <w:sz w:val="24"/>
           <w:szCs w:val="24"/>
           <w:u w:val="single"/>
         </w:rPr>
-        <w:t>folio_problema</w:t>
+        <w:t>id_conduce</w:t>
       </w:r>
       <w:proofErr w:type="spellEnd"/>
       <w:r>
         <w:rPr>
           <w:rFonts w:ascii="Arial" w:hAnsi="Arial" w:cs="Arial"/>
-          <w:color w:val="FF0000"/>
-          <w:sz w:val="24"/>
-          <w:szCs w:val="24"/>
-        </w:rPr>
-        <w:t>, problema, num_imprevisto, Camion, fecha, ubicacion)</w:t>
-      </w:r>
-    </w:p>
-    <w:p>
-      <w:pPr>
-        <w:rPr>
-          <w:rFonts w:ascii="Arial" w:hAnsi="Arial" w:cs="Arial"/>
-          <w:sz w:val="24"/>
-          <w:szCs w:val="24"/>
-        </w:rPr>
-      </w:pPr>
-    </w:p>
-    <w:p>
-      <w:pPr>
-        <w:rPr>
-          <w:rFonts w:ascii="Arial" w:hAnsi="Arial" w:cs="Arial"/>
-          <w:sz w:val="24"/>
-          <w:szCs w:val="24"/>
-        </w:rPr>
-      </w:pPr>
-      <w:r>
-        <w:rPr>
-          <w:rFonts w:ascii="Arial" w:hAnsi="Arial" w:cs="Arial"/>
-          <w:b/>
-          <w:bCs/>
-          <w:sz w:val="24"/>
-          <w:szCs w:val="24"/>
-        </w:rPr>
-        <w:t>Conduce</w:t>
-      </w:r>
-      <w:r>
-        <w:rPr>
-          <w:rFonts w:ascii="Arial" w:hAnsi="Arial" w:cs="Arial"/>
+          <w:i/>
+          <w:iCs/>
+          <w:sz w:val="24"/>
+          <w:szCs w:val="24"/>
+        </w:rPr>
+        <w:t>, Chofer, Camion</w:t>
+      </w:r>
+      <w:r>
+        <w:rPr>
+          <w:rFonts w:ascii="Arial" w:hAnsi="Arial" w:cs="Arial"/>
+          <w:i/>
+          <w:iCs/>
+          <w:sz w:val="24"/>
+          <w:szCs w:val="24"/>
+        </w:rPr>
+        <w:t>)</w:t>
+      </w:r>
+    </w:p>
+    <w:p>
+      <w:pPr>
+        <w:rPr>
+          <w:rFonts w:ascii="Arial" w:hAnsi="Arial" w:cs="Arial"/>
+          <w:i/>
+          <w:iCs/>
+          <w:sz w:val="24"/>
+          <w:szCs w:val="24"/>
+        </w:rPr>
+      </w:pPr>
+    </w:p>
+    <w:p>
+      <w:pPr>
+        <w:rPr>
+          <w:rFonts w:ascii="Arial" w:hAnsi="Arial" w:cs="Arial"/>
+          <w:i/>
+          <w:iCs/>
+          <w:sz w:val="24"/>
+          <w:szCs w:val="24"/>
+        </w:rPr>
+      </w:pPr>
+      <w:r>
+        <w:rPr>
+          <w:rFonts w:ascii="Arial" w:hAnsi="Arial" w:cs="Arial"/>
+          <w:b/>
+          <w:bCs/>
+          <w:i/>
+          <w:iCs/>
+          <w:noProof/>
+          <w:sz w:val="24"/>
+          <w:szCs w:val="24"/>
+        </w:rPr>
+        <mc:AlternateContent>
+          <mc:Choice Requires="wps">
+            <w:drawing>
+              <wp:anchor distT="0" distB="0" distL="114300" distR="114300" simplePos="0" relativeHeight="251683840" behindDoc="0" locked="0" layoutInCell="1" allowOverlap="1" wp14:anchorId="37DE02EE" wp14:editId="6653DAEB">
+                <wp:simplePos x="0" y="0"/>
+                <wp:positionH relativeFrom="column">
+                  <wp:posOffset>1722442</wp:posOffset>
+                </wp:positionH>
+                <wp:positionV relativeFrom="paragraph">
+                  <wp:posOffset>224163</wp:posOffset>
+                </wp:positionV>
+                <wp:extent cx="1175599" cy="759625"/>
+                <wp:effectExtent l="0" t="0" r="1129665" b="97790"/>
+                <wp:wrapNone/>
+                <wp:docPr id="1638439494" name="Conector: angular 4"/>
+                <wp:cNvGraphicFramePr/>
+                <a:graphic xmlns:a="http://schemas.openxmlformats.org/drawingml/2006/main">
+                  <a:graphicData uri="http://schemas.microsoft.com/office/word/2010/wordprocessingShape">
+                    <wps:wsp>
+                      <wps:cNvCnPr/>
+                      <wps:spPr>
+                        <a:xfrm>
+                          <a:off x="0" y="0"/>
+                          <a:ext cx="1175599" cy="759625"/>
+                        </a:xfrm>
+                        <a:prstGeom prst="bentConnector3">
+                          <a:avLst>
+                            <a:gd name="adj1" fmla="val 194445"/>
+                          </a:avLst>
+                        </a:prstGeom>
+                        <a:ln>
+                          <a:tailEnd type="triangle"/>
+                        </a:ln>
+                      </wps:spPr>
+                      <wps:style>
+                        <a:lnRef idx="3">
+                          <a:schemeClr val="accent2"/>
+                        </a:lnRef>
+                        <a:fillRef idx="0">
+                          <a:schemeClr val="accent2"/>
+                        </a:fillRef>
+                        <a:effectRef idx="2">
+                          <a:schemeClr val="accent2"/>
+                        </a:effectRef>
+                        <a:fontRef idx="minor">
+                          <a:schemeClr val="tx1"/>
+                        </a:fontRef>
+                      </wps:style>
+                      <wps:bodyPr/>
+                    </wps:wsp>
+                  </a:graphicData>
+                </a:graphic>
+                <wp14:sizeRelH relativeFrom="margin">
+                  <wp14:pctWidth>0</wp14:pctWidth>
+                </wp14:sizeRelH>
+                <wp14:sizeRelV relativeFrom="margin">
+                  <wp14:pctHeight>0</wp14:pctHeight>
+                </wp14:sizeRelV>
+              </wp:anchor>
+            </w:drawing>
+          </mc:Choice>
+          <mc:Fallback>
+            <w:pict>
+              <v:shape w14:anchorId="35FF2A6C" id="Conector: angular 4" o:spid="_x0000_s1026" type="#_x0000_t34" style="position:absolute;margin-left:135.65pt;margin-top:17.65pt;width:92.55pt;height:59.8pt;z-index:251683840;visibility:visible;mso-wrap-style:square;mso-width-percent:0;mso-height-percent:0;mso-wrap-distance-left:9pt;mso-wrap-distance-top:0;mso-wrap-distance-right:9pt;mso-wrap-distance-bottom:0;mso-position-horizontal:absolute;mso-position-horizontal-relative:text;mso-position-vertical:absolute;mso-position-vertical-relative:text;mso-width-percent:0;mso-height-percent:0;mso-width-relative:margin;mso-height-relative:margin" o:gfxdata="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" adj="42000" strokecolor="#ed7d31 [3205]" strokeweight="1.5pt">
+                <v:stroke endarrow="block"/>
+              </v:shape>
+            </w:pict>
+          </mc:Fallback>
+        </mc:AlternateContent>
+      </w:r>
+      <w:r>
+        <w:rPr>
+          <w:rFonts w:ascii="Arial" w:hAnsi="Arial" w:cs="Arial"/>
+          <w:b/>
+          <w:bCs/>
+          <w:i/>
+          <w:iCs/>
+          <w:sz w:val="24"/>
+          <w:szCs w:val="24"/>
+        </w:rPr>
+        <w:t>Recorrido</w:t>
+      </w:r>
+      <w:r>
+        <w:rPr>
+          <w:rFonts w:ascii="Arial" w:hAnsi="Arial" w:cs="Arial"/>
+          <w:i/>
+          <w:iCs/>
           <w:sz w:val="24"/>
           <w:szCs w:val="24"/>
         </w:rPr>
@@ -504,23 +3249,85 @@
       <w:r>
         <w:rPr>
           <w:rFonts w:ascii="Arial" w:hAnsi="Arial" w:cs="Arial"/>
+          <w:i/>
+          <w:iCs/>
           <w:sz w:val="24"/>
           <w:szCs w:val="24"/>
           <w:u w:val="single"/>
         </w:rPr>
-        <w:t>id_conduce</w:t>
-      </w:r>
-      <w:r>
-        <w:rPr>
-          <w:rFonts w:ascii="Arial" w:hAnsi="Arial" w:cs="Arial"/>
-          <w:sz w:val="24"/>
-          <w:szCs w:val="24"/>
-        </w:rPr>
-        <w:t>, Chofer, Camion</w:t>
-      </w:r>
-      <w:r>
-        <w:rPr>
-          <w:rFonts w:ascii="Arial" w:hAnsi="Arial" w:cs="Arial"/>
+        <w:t>Folio_recorrido</w:t>
+      </w:r>
+      <w:r>
+        <w:rPr>
+          <w:rFonts w:ascii="Arial" w:hAnsi="Arial" w:cs="Arial"/>
+          <w:i/>
+          <w:iCs/>
+          <w:sz w:val="24"/>
+          <w:szCs w:val="24"/>
+        </w:rPr>
+        <w:t xml:space="preserve">, id_conduce, </w:t>
+      </w:r>
+      <w:proofErr w:type="spellStart"/>
+      <w:r>
+        <w:rPr>
+          <w:rFonts w:ascii="Arial" w:hAnsi="Arial" w:cs="Arial"/>
+          <w:i/>
+          <w:iCs/>
+          <w:sz w:val="24"/>
+          <w:szCs w:val="24"/>
+        </w:rPr>
+        <w:t>id_tramo</w:t>
+      </w:r>
+      <w:proofErr w:type="spellEnd"/>
+      <w:r>
+        <w:rPr>
+          <w:rFonts w:ascii="Arial" w:hAnsi="Arial" w:cs="Arial"/>
+          <w:i/>
+          <w:iCs/>
+          <w:sz w:val="24"/>
+          <w:szCs w:val="24"/>
+        </w:rPr>
+        <w:t xml:space="preserve">, Id_ruta, </w:t>
+      </w:r>
+      <w:proofErr w:type="spellStart"/>
+      <w:r>
+        <w:rPr>
+          <w:rFonts w:ascii="Arial" w:hAnsi="Arial" w:cs="Arial"/>
+          <w:i/>
+          <w:iCs/>
+          <w:sz w:val="24"/>
+          <w:szCs w:val="24"/>
+        </w:rPr>
+        <w:t>horario_salida</w:t>
+      </w:r>
+      <w:proofErr w:type="spellEnd"/>
+      <w:r>
+        <w:rPr>
+          <w:rFonts w:ascii="Arial" w:hAnsi="Arial" w:cs="Arial"/>
+          <w:i/>
+          <w:iCs/>
+          <w:sz w:val="24"/>
+          <w:szCs w:val="24"/>
+        </w:rPr>
+        <w:t xml:space="preserve">, </w:t>
+      </w:r>
+      <w:proofErr w:type="spellStart"/>
+      <w:r>
+        <w:rPr>
+          <w:rFonts w:ascii="Arial" w:hAnsi="Arial" w:cs="Arial"/>
+          <w:i/>
+          <w:iCs/>
+          <w:sz w:val="24"/>
+          <w:szCs w:val="24"/>
+        </w:rPr>
+        <w:t>asientos_disponibles</w:t>
+      </w:r>
+      <w:proofErr w:type="spellEnd"/>
+      <w:r>
+        <w:rPr>
+          <w:rFonts w:ascii="Arial" w:hAnsi="Arial" w:cs="Arial"/>
+          <w:i/>
+          <w:iCs/>
           <w:sz w:val="24"/>
           <w:szCs w:val="24"/>
         </w:rPr>
@@ -531,148 +3338,116 @@
       <w:pPr>
         <w:rPr>
           <w:rFonts w:ascii="Arial" w:hAnsi="Arial" w:cs="Arial"/>
-          <w:sz w:val="24"/>
-          <w:szCs w:val="24"/>
-        </w:rPr>
-      </w:pPr>
-    </w:p>
-    <w:p>
-      <w:pPr>
-        <w:rPr>
-          <w:rFonts w:ascii="Arial" w:hAnsi="Arial" w:cs="Arial"/>
-          <w:sz w:val="24"/>
-          <w:szCs w:val="24"/>
-        </w:rPr>
-      </w:pPr>
-      <w:r>
-        <w:rPr>
-          <w:rFonts w:ascii="Arial" w:hAnsi="Arial" w:cs="Arial"/>
-          <w:b/>
-          <w:bCs/>
-          <w:sz w:val="24"/>
-          <w:szCs w:val="24"/>
-        </w:rPr>
-        <w:t>Reservacion</w:t>
-      </w:r>
-      <w:r>
-        <w:rPr>
-          <w:rFonts w:ascii="Arial" w:hAnsi="Arial" w:cs="Arial"/>
-          <w:sz w:val="24"/>
-          <w:szCs w:val="24"/>
-        </w:rPr>
-        <w:t xml:space="preserve"> (</w:t>
-      </w:r>
-      <w:r>
-        <w:rPr>
-          <w:rFonts w:ascii="Arial" w:hAnsi="Arial" w:cs="Arial"/>
+          <w:i/>
+          <w:iCs/>
+          <w:sz w:val="24"/>
+          <w:szCs w:val="24"/>
+        </w:rPr>
+      </w:pPr>
+    </w:p>
+    <w:p>
+      <w:pPr>
+        <w:rPr>
+          <w:rFonts w:ascii="Arial" w:hAnsi="Arial" w:cs="Arial"/>
+          <w:i/>
+          <w:iCs/>
+          <w:sz w:val="24"/>
+          <w:szCs w:val="24"/>
+        </w:rPr>
+      </w:pPr>
+      <w:r>
+        <w:rPr>
+          <w:rFonts w:ascii="Arial" w:hAnsi="Arial" w:cs="Arial"/>
+          <w:b/>
+          <w:bCs/>
+          <w:i/>
+          <w:iCs/>
+          <w:sz w:val="24"/>
+          <w:szCs w:val="24"/>
+        </w:rPr>
+        <w:t xml:space="preserve">Boleto </w:t>
+      </w:r>
+      <w:r>
+        <w:rPr>
+          <w:rFonts w:ascii="Arial" w:hAnsi="Arial" w:cs="Arial"/>
+          <w:i/>
+          <w:iCs/>
+          <w:sz w:val="24"/>
+          <w:szCs w:val="24"/>
+        </w:rPr>
+        <w:t>(</w:t>
+      </w:r>
+      <w:r>
+        <w:rPr>
+          <w:rFonts w:ascii="Arial" w:hAnsi="Arial" w:cs="Arial"/>
+          <w:i/>
+          <w:iCs/>
           <w:sz w:val="24"/>
           <w:szCs w:val="24"/>
           <w:u w:val="single"/>
         </w:rPr>
-        <w:t>folio_reserva</w:t>
-      </w:r>
-      <w:r>
-        <w:rPr>
-          <w:rFonts w:ascii="Arial" w:hAnsi="Arial" w:cs="Arial"/>
-          <w:sz w:val="24"/>
-          <w:szCs w:val="24"/>
-        </w:rPr>
-        <w:t>, ruta, Id_cliente)</w:t>
-      </w:r>
-    </w:p>
-    <w:p>
-      <w:pPr>
-        <w:rPr>
-          <w:rFonts w:ascii="Arial" w:hAnsi="Arial" w:cs="Arial"/>
-          <w:sz w:val="24"/>
-          <w:szCs w:val="24"/>
-        </w:rPr>
-      </w:pPr>
-    </w:p>
-    <w:p>
-      <w:pPr>
-        <w:rPr>
-          <w:rFonts w:ascii="Arial" w:hAnsi="Arial" w:cs="Arial"/>
-          <w:sz w:val="24"/>
-          <w:szCs w:val="24"/>
-        </w:rPr>
-      </w:pPr>
-      <w:r>
-        <w:rPr>
-          <w:rFonts w:ascii="Arial" w:hAnsi="Arial" w:cs="Arial"/>
-          <w:b/>
-          <w:bCs/>
-          <w:sz w:val="24"/>
-          <w:szCs w:val="24"/>
-        </w:rPr>
-        <w:t>Recorrido</w:t>
-      </w:r>
-      <w:r>
-        <w:rPr>
-          <w:rFonts w:ascii="Arial" w:hAnsi="Arial" w:cs="Arial"/>
-          <w:sz w:val="24"/>
-          <w:szCs w:val="24"/>
-        </w:rPr>
-        <w:t xml:space="preserve"> (Folio_recorrido, id_conduce, id_tramo, Id_ruta, horario_salida, asientos_disponibles)</w:t>
-      </w:r>
-    </w:p>
-    <w:p>
-      <w:pPr>
-        <w:rPr>
-          <w:rFonts w:ascii="Arial" w:hAnsi="Arial" w:cs="Arial"/>
-          <w:sz w:val="24"/>
-          <w:szCs w:val="24"/>
-        </w:rPr>
-      </w:pPr>
-    </w:p>
-    <w:p>
-      <w:pPr>
-        <w:rPr>
-          <w:rFonts w:ascii="Arial" w:hAnsi="Arial" w:cs="Arial"/>
-          <w:sz w:val="24"/>
-          <w:szCs w:val="24"/>
-        </w:rPr>
-      </w:pPr>
-      <w:r>
-        <w:rPr>
-          <w:rFonts w:ascii="Arial" w:hAnsi="Arial" w:cs="Arial"/>
-          <w:b/>
-          <w:bCs/>
-          <w:sz w:val="24"/>
-          <w:szCs w:val="24"/>
-        </w:rPr>
-        <w:t xml:space="preserve">Boleto </w:t>
-      </w:r>
-      <w:r>
-        <w:rPr>
-          <w:rFonts w:ascii="Arial" w:hAnsi="Arial" w:cs="Arial"/>
-          <w:sz w:val="24"/>
-          <w:szCs w:val="24"/>
-        </w:rPr>
-        <w:t>(</w:t>
-      </w:r>
-      <w:r>
-        <w:rPr>
-          <w:rFonts w:ascii="Arial" w:hAnsi="Arial" w:cs="Arial"/>
-          <w:sz w:val="24"/>
-          <w:szCs w:val="24"/>
-          <w:u w:val="single"/>
-        </w:rPr>
         <w:t>Num_asiento, id_reserva, Folio_recorrido</w:t>
       </w:r>
       <w:r>
         <w:rPr>
           <w:rFonts w:ascii="Arial" w:hAnsi="Arial" w:cs="Arial"/>
+          <w:i/>
+          <w:iCs/>
           <w:sz w:val="24"/>
           <w:szCs w:val="24"/>
         </w:rPr>
         <w:t>, precio)</w:t>
       </w:r>
     </w:p>
-    <w:p/>
-    <w:p/>
-    <w:p/>
-    <w:p/>
+    <w:p>
+      <w:pPr>
+        <w:rPr>
+          <w:rFonts w:ascii="Arial" w:hAnsi="Arial" w:cs="Arial"/>
+        </w:rPr>
+      </w:pPr>
+    </w:p>
+    <w:p>
+      <w:pPr>
+        <w:rPr>
+          <w:rFonts w:ascii="Arial" w:hAnsi="Arial" w:cs="Arial"/>
+        </w:rPr>
+      </w:pPr>
+    </w:p>
+    <w:p>
+      <w:pPr>
+        <w:rPr>
+          <w:rFonts w:ascii="Arial" w:hAnsi="Arial" w:cs="Arial"/>
+        </w:rPr>
+      </w:pPr>
+    </w:p>
+    <w:p>
+      <w:pPr>
+        <w:rPr>
+          <w:rFonts w:ascii="Arial" w:hAnsi="Arial" w:cs="Arial"/>
+        </w:rPr>
+      </w:pPr>
+    </w:p>
+    <w:p>
+      <w:pPr>
+        <w:rPr>
+          <w:rFonts w:ascii="Arial" w:hAnsi="Arial" w:cs="Arial"/>
+        </w:rPr>
+      </w:pPr>
+    </w:p>
+    <w:p>
+      <w:pPr>
+        <w:rPr>
+          <w:rFonts w:ascii="Arial" w:hAnsi="Arial" w:cs="Arial"/>
+        </w:rPr>
+      </w:pPr>
+    </w:p>
+    <w:p>
+      <w:pPr>
+        <w:rPr>
+          <w:rFonts w:ascii="Arial" w:hAnsi="Arial" w:cs="Arial"/>
+        </w:rPr>
+      </w:pPr>
+    </w:p>
     <w:sectPr>
       <w:pgSz w:w="12240" w:h="15840"/>
       <w:pgMar w:top="1417" w:right="1701" w:bottom="1417" w:left="1701" w:header="708" w:footer="708" w:gutter="0"/>
@@ -683,8 +3458,307 @@
 </w:document>
 </file>
 
+<file path=word/numbering.xml><?xml version="1.0" encoding="utf-8"?>
+<w:numbering xmlns:wpc="http://schemas.microsoft.com/office/word/2010/wordprocessingCanvas" xmlns:cx="http://schemas.microsoft.com/office/drawing/2014/chartex" xmlns:cx1="http://schemas.microsoft.com/office/drawing/2015/9/8/chartex" xmlns:cx2="http://schemas.microsoft.com/office/drawing/2015/10/21/chartex" xmlns:cx3="http://schemas.microsoft.com/office/drawing/2016/5/9/chartex" xmlns:cx4="http://schemas.microsoft.com/office/drawing/2016/5/10/chartex" xmlns:cx5="http://schemas.microsoft.com/office/drawing/2016/5/11/chartex" xmlns:cx6="http://schemas.microsoft.com/office/drawing/2016/5/12/chartex" xmlns:cx7="http://schemas.microsoft.com/office/drawing/2016/5/13/chartex" xmlns:cx8="http://schemas.microsoft.com/office/drawing/2016/5/14/chartex" xmlns:mc="http://schemas.openxmlformats.org/markup-compatibility/2006" xmlns:aink="http://schemas.microsoft.com/office/drawing/2016/ink" xmlns:am3d="http://schemas.microsoft.com/office/drawing/2017/model3d" xmlns:o="urn:schemas-microsoft-com:office:office" xmlns:oel="http://schemas.microsoft.com/office/2019/extlst" xmlns:r="http://schemas.openxmlformats.org/officeDocument/2006/relationships" xmlns:m="http://schemas.openxmlformats.org/officeDocument/2006/math" xmlns:v="urn:schemas-microsoft-com:vml" xmlns:wp14="http://schemas.microsoft.com/office/word/2010/wordprocessingDrawing" xmlns:wp="http://schemas.openxmlformats.org/drawingml/2006/wordprocessingDrawing" xmlns:w10="urn:schemas-microsoft-com:office:word" xmlns:w="http://schemas.openxmlformats.org/wordprocessingml/2006/main" xmlns:w14="http://schemas.microsoft.com/office/word/2010/wordml" xmlns:w15="http://schemas.microsoft.com/office/word/2012/wordml" xmlns:w16cex="http://schemas.microsoft.com/office/word/2018/wordml/cex" xmlns:w16cid="http://schemas.microsoft.com/office/word/2016/wordml/cid" xmlns:w16="http://schemas.microsoft.com/office/word/2018/wordml" xmlns:w16du="http://schemas.microsoft.com/office/word/2023/wordml/word16du" xmlns:w16sdtdh="http://schemas.microsoft.com/office/word/2020/wordml/sdtdatahash" xmlns:w16sdtfl="http://schemas.microsoft.com/office/word/2024/wordml/sdtformatlock" xmlns:w16se="http://schemas.microsoft.com/office/word/2015/wordml/symex" xmlns:wpg="http://schemas.microsoft.com/office/word/2010/wordprocessingGroup" xmlns:wpi="http://schemas.microsoft.com/office/word/2010/wordprocessingInk" xmlns:wne="http://schemas.microsoft.com/office/word/2006/wordml" xmlns:wps="http://schemas.microsoft.com/office/word/2010/wordprocessingShape" mc:Ignorable="w14 w15 w16se w16cid w16 w16cex w16sdtdh w16sdtfl w16du wp14">
+  <w:abstractNum w:abstractNumId="0" w15:restartNumberingAfterBreak="0">
+    <w:nsid w:val="1781663F"/>
+    <w:multiLevelType w:val="hybridMultilevel"/>
+    <w:tmpl w:val="6752393A"/>
+    <w:lvl w:ilvl="0" w:tplc="080A0001">
+      <w:start w:val="1"/>
+      <w:numFmt w:val="bullet"/>
+      <w:lvlText w:val=""/>
+      <w:lvlJc w:val="left"/>
+      <w:pPr>
+        <w:ind w:left="720" w:hanging="360"/>
+      </w:pPr>
+      <w:rPr>
+        <w:rFonts w:ascii="Symbol" w:hAnsi="Symbol" w:hint="default"/>
+      </w:rPr>
+    </w:lvl>
+    <w:lvl w:ilvl="1" w:tplc="080A0003">
+      <w:start w:val="1"/>
+      <w:numFmt w:val="bullet"/>
+      <w:lvlText w:val="o"/>
+      <w:lvlJc w:val="left"/>
+      <w:pPr>
+        <w:ind w:left="1440" w:hanging="360"/>
+      </w:pPr>
+      <w:rPr>
+        <w:rFonts w:ascii="Courier New" w:hAnsi="Courier New" w:cs="Courier New" w:hint="default"/>
+      </w:rPr>
+    </w:lvl>
+    <w:lvl w:ilvl="2" w:tplc="080A0005" w:tentative="1">
+      <w:start w:val="1"/>
+      <w:numFmt w:val="bullet"/>
+      <w:lvlText w:val=""/>
+      <w:lvlJc w:val="left"/>
+      <w:pPr>
+        <w:ind w:left="2160" w:hanging="360"/>
+      </w:pPr>
+      <w:rPr>
+        <w:rFonts w:ascii="Wingdings" w:hAnsi="Wingdings" w:hint="default"/>
+      </w:rPr>
+    </w:lvl>
+    <w:lvl w:ilvl="3" w:tplc="080A0001" w:tentative="1">
+      <w:start w:val="1"/>
+      <w:numFmt w:val="bullet"/>
+      <w:lvlText w:val=""/>
+      <w:lvlJc w:val="left"/>
+      <w:pPr>
+        <w:ind w:left="2880" w:hanging="360"/>
+      </w:pPr>
+      <w:rPr>
+        <w:rFonts w:ascii="Symbol" w:hAnsi="Symbol" w:hint="default"/>
+      </w:rPr>
+    </w:lvl>
+    <w:lvl w:ilvl="4" w:tplc="080A0003" w:tentative="1">
+      <w:start w:val="1"/>
+      <w:numFmt w:val="bullet"/>
+      <w:lvlText w:val="o"/>
+      <w:lvlJc w:val="left"/>
+      <w:pPr>
+        <w:ind w:left="3600" w:hanging="360"/>
+      </w:pPr>
+      <w:rPr>
+        <w:rFonts w:ascii="Courier New" w:hAnsi="Courier New" w:cs="Courier New" w:hint="default"/>
+      </w:rPr>
+    </w:lvl>
+    <w:lvl w:ilvl="5" w:tplc="080A0005" w:tentative="1">
+      <w:start w:val="1"/>
+      <w:numFmt w:val="bullet"/>
+      <w:lvlText w:val=""/>
+      <w:lvlJc w:val="left"/>
+      <w:pPr>
+        <w:ind w:left="4320" w:hanging="360"/>
+      </w:pPr>
+      <w:rPr>
+        <w:rFonts w:ascii="Wingdings" w:hAnsi="Wingdings" w:hint="default"/>
+      </w:rPr>
+    </w:lvl>
+    <w:lvl w:ilvl="6" w:tplc="080A0001" w:tentative="1">
+      <w:start w:val="1"/>
+      <w:numFmt w:val="bullet"/>
+      <w:lvlText w:val=""/>
+      <w:lvlJc w:val="left"/>
+      <w:pPr>
+        <w:ind w:left="5040" w:hanging="360"/>
+      </w:pPr>
+      <w:rPr>
+        <w:rFonts w:ascii="Symbol" w:hAnsi="Symbol" w:hint="default"/>
+      </w:rPr>
+    </w:lvl>
+    <w:lvl w:ilvl="7" w:tplc="080A0003" w:tentative="1">
+      <w:start w:val="1"/>
+      <w:numFmt w:val="bullet"/>
+      <w:lvlText w:val="o"/>
+      <w:lvlJc w:val="left"/>
+      <w:pPr>
+        <w:ind w:left="5760" w:hanging="360"/>
+      </w:pPr>
+      <w:rPr>
+        <w:rFonts w:ascii="Courier New" w:hAnsi="Courier New" w:cs="Courier New" w:hint="default"/>
+      </w:rPr>
+    </w:lvl>
+    <w:lvl w:ilvl="8" w:tplc="080A0005" w:tentative="1">
+      <w:start w:val="1"/>
+      <w:numFmt w:val="bullet"/>
+      <w:lvlText w:val=""/>
+      <w:lvlJc w:val="left"/>
+      <w:pPr>
+        <w:ind w:left="6480" w:hanging="360"/>
+      </w:pPr>
+      <w:rPr>
+        <w:rFonts w:ascii="Wingdings" w:hAnsi="Wingdings" w:hint="default"/>
+      </w:rPr>
+    </w:lvl>
+  </w:abstractNum>
+  <w:abstractNum w:abstractNumId="1" w15:restartNumberingAfterBreak="0">
+    <w:nsid w:val="1E37533F"/>
+    <w:multiLevelType w:val="hybridMultilevel"/>
+    <w:tmpl w:val="D55016FA"/>
+    <w:lvl w:ilvl="0" w:tplc="080A000F">
+      <w:start w:val="1"/>
+      <w:numFmt w:val="decimal"/>
+      <w:lvlText w:val="%1."/>
+      <w:lvlJc w:val="left"/>
+      <w:pPr>
+        <w:ind w:left="720" w:hanging="360"/>
+      </w:pPr>
+    </w:lvl>
+    <w:lvl w:ilvl="1" w:tplc="080A0019" w:tentative="1">
+      <w:start w:val="1"/>
+      <w:numFmt w:val="lowerLetter"/>
+      <w:lvlText w:val="%2."/>
+      <w:lvlJc w:val="left"/>
+      <w:pPr>
+        <w:ind w:left="1440" w:hanging="360"/>
+      </w:pPr>
+    </w:lvl>
+    <w:lvl w:ilvl="2" w:tplc="080A001B" w:tentative="1">
+      <w:start w:val="1"/>
+      <w:numFmt w:val="lowerRoman"/>
+      <w:lvlText w:val="%3."/>
+      <w:lvlJc w:val="right"/>
+      <w:pPr>
+        <w:ind w:left="2160" w:hanging="180"/>
+      </w:pPr>
+    </w:lvl>
+    <w:lvl w:ilvl="3" w:tplc="080A000F" w:tentative="1">
+      <w:start w:val="1"/>
+      <w:numFmt w:val="decimal"/>
+      <w:lvlText w:val="%4."/>
+      <w:lvlJc w:val="left"/>
+      <w:pPr>
+        <w:ind w:left="2880" w:hanging="360"/>
+      </w:pPr>
+    </w:lvl>
+    <w:lvl w:ilvl="4" w:tplc="080A0019" w:tentative="1">
+      <w:start w:val="1"/>
+      <w:numFmt w:val="lowerLetter"/>
+      <w:lvlText w:val="%5."/>
+      <w:lvlJc w:val="left"/>
+      <w:pPr>
+        <w:ind w:left="3600" w:hanging="360"/>
+      </w:pPr>
+    </w:lvl>
+    <w:lvl w:ilvl="5" w:tplc="080A001B" w:tentative="1">
+      <w:start w:val="1"/>
+      <w:numFmt w:val="lowerRoman"/>
+      <w:lvlText w:val="%6."/>
+      <w:lvlJc w:val="right"/>
+      <w:pPr>
+        <w:ind w:left="4320" w:hanging="180"/>
+      </w:pPr>
+    </w:lvl>
+    <w:lvl w:ilvl="6" w:tplc="080A000F" w:tentative="1">
+      <w:start w:val="1"/>
+      <w:numFmt w:val="decimal"/>
+      <w:lvlText w:val="%7."/>
+      <w:lvlJc w:val="left"/>
+      <w:pPr>
+        <w:ind w:left="5040" w:hanging="360"/>
+      </w:pPr>
+    </w:lvl>
+    <w:lvl w:ilvl="7" w:tplc="080A0019" w:tentative="1">
+      <w:start w:val="1"/>
+      <w:numFmt w:val="lowerLetter"/>
+      <w:lvlText w:val="%8."/>
+      <w:lvlJc w:val="left"/>
+      <w:pPr>
+        <w:ind w:left="5760" w:hanging="360"/>
+      </w:pPr>
+    </w:lvl>
+    <w:lvl w:ilvl="8" w:tplc="080A001B" w:tentative="1">
+      <w:start w:val="1"/>
+      <w:numFmt w:val="lowerRoman"/>
+      <w:lvlText w:val="%9."/>
+      <w:lvlJc w:val="right"/>
+      <w:pPr>
+        <w:ind w:left="6480" w:hanging="180"/>
+      </w:pPr>
+    </w:lvl>
+  </w:abstractNum>
+  <w:abstractNum w:abstractNumId="2" w15:restartNumberingAfterBreak="0">
+    <w:nsid w:val="77303A5B"/>
+    <w:multiLevelType w:val="hybridMultilevel"/>
+    <w:tmpl w:val="CA1C47A8"/>
+    <w:lvl w:ilvl="0" w:tplc="080A000F">
+      <w:start w:val="1"/>
+      <w:numFmt w:val="decimal"/>
+      <w:lvlText w:val="%1."/>
+      <w:lvlJc w:val="left"/>
+      <w:pPr>
+        <w:ind w:left="720" w:hanging="360"/>
+      </w:pPr>
+    </w:lvl>
+    <w:lvl w:ilvl="1" w:tplc="080A0019" w:tentative="1">
+      <w:start w:val="1"/>
+      <w:numFmt w:val="lowerLetter"/>
+      <w:lvlText w:val="%2."/>
+      <w:lvlJc w:val="left"/>
+      <w:pPr>
+        <w:ind w:left="1440" w:hanging="360"/>
+      </w:pPr>
+    </w:lvl>
+    <w:lvl w:ilvl="2" w:tplc="080A001B" w:tentative="1">
+      <w:start w:val="1"/>
+      <w:numFmt w:val="lowerRoman"/>
+      <w:lvlText w:val="%3."/>
+      <w:lvlJc w:val="right"/>
+      <w:pPr>
+        <w:ind w:left="2160" w:hanging="180"/>
+      </w:pPr>
+    </w:lvl>
+    <w:lvl w:ilvl="3" w:tplc="080A000F" w:tentative="1">
+      <w:start w:val="1"/>
+      <w:numFmt w:val="decimal"/>
+      <w:lvlText w:val="%4."/>
+      <w:lvlJc w:val="left"/>
+      <w:pPr>
+        <w:ind w:left="2880" w:hanging="360"/>
+      </w:pPr>
+    </w:lvl>
+    <w:lvl w:ilvl="4" w:tplc="080A0019" w:tentative="1">
+      <w:start w:val="1"/>
+      <w:numFmt w:val="lowerLetter"/>
+      <w:lvlText w:val="%5."/>
+      <w:lvlJc w:val="left"/>
+      <w:pPr>
+        <w:ind w:left="3600" w:hanging="360"/>
+      </w:pPr>
+    </w:lvl>
+    <w:lvl w:ilvl="5" w:tplc="080A001B" w:tentative="1">
+      <w:start w:val="1"/>
+      <w:numFmt w:val="lowerRoman"/>
+      <w:lvlText w:val="%6."/>
+      <w:lvlJc w:val="right"/>
+      <w:pPr>
+        <w:ind w:left="4320" w:hanging="180"/>
+      </w:pPr>
+    </w:lvl>
+    <w:lvl w:ilvl="6" w:tplc="080A000F" w:tentative="1">
+      <w:start w:val="1"/>
+      <w:numFmt w:val="decimal"/>
+      <w:lvlText w:val="%7."/>
+      <w:lvlJc w:val="left"/>
+      <w:pPr>
+        <w:ind w:left="5040" w:hanging="360"/>
+      </w:pPr>
+    </w:lvl>
+    <w:lvl w:ilvl="7" w:tplc="080A0019" w:tentative="1">
+      <w:start w:val="1"/>
+      <w:numFmt w:val="lowerLetter"/>
+      <w:lvlText w:val="%8."/>
+      <w:lvlJc w:val="left"/>
+      <w:pPr>
+        <w:ind w:left="5760" w:hanging="360"/>
+      </w:pPr>
+    </w:lvl>
+    <w:lvl w:ilvl="8" w:tplc="080A001B" w:tentative="1">
+      <w:start w:val="1"/>
+      <w:numFmt w:val="lowerRoman"/>
+      <w:lvlText w:val="%9."/>
+      <w:lvlJc w:val="right"/>
+      <w:pPr>
+        <w:ind w:left="6480" w:hanging="180"/>
+      </w:pPr>
+    </w:lvl>
+  </w:abstractNum>
+  <w:num w:numId="1" w16cid:durableId="76632896">
+    <w:abstractNumId w:val="0"/>
+  </w:num>
+  <w:num w:numId="2" w16cid:durableId="858278662">
+    <w:abstractNumId w:val="2"/>
+  </w:num>
+  <w:num w:numId="3" w16cid:durableId="1564679857">
+    <w:abstractNumId w:val="1"/>
+  </w:num>
+</w:numbering>
+</file>
+
 <file path=word/styles.xml><?xml version="1.0" encoding="utf-8"?>
-<w:styles xmlns:mc="http://schemas.openxmlformats.org/markup-compatibility/2006" xmlns:r="http://schemas.openxmlformats.org/officeDocument/2006/relationships" xmlns:w="http://schemas.openxmlformats.org/wordprocessingml/2006/main" xmlns:w14="http://schemas.microsoft.com/office/word/2010/wordml" xmlns:w15="http://schemas.microsoft.com/office/word/2012/wordml" xmlns:w16cex="http://schemas.microsoft.com/office/word/2018/wordml/cex" xmlns:w16cid="http://schemas.microsoft.com/office/word/2016/wordml/cid" xmlns:w16="http://schemas.microsoft.com/office/word/2018/wordml" xmlns:w16sdtdh="http://schemas.microsoft.com/office/word/2020/wordml/sdtdatahash" xmlns:w16se="http://schemas.microsoft.com/office/word/2015/wordml/symex" mc:Ignorable="w14 w15 w16se w16cid w16 w16cex w16sdtdh">
+<w:styles xmlns:mc="http://schemas.openxmlformats.org/markup-compatibility/2006" xmlns:r="http://schemas.openxmlformats.org/officeDocument/2006/relationships" xmlns:w="http://schemas.openxmlformats.org/wordprocessingml/2006/main" xmlns:w14="http://schemas.microsoft.com/office/word/2010/wordml" xmlns:w15="http://schemas.microsoft.com/office/word/2012/wordml" xmlns:w16cex="http://schemas.microsoft.com/office/word/2018/wordml/cex" xmlns:w16cid="http://schemas.microsoft.com/office/word/2016/wordml/cid" xmlns:w16="http://schemas.microsoft.com/office/word/2018/wordml" xmlns:w16du="http://schemas.microsoft.com/office/word/2023/wordml/word16du" xmlns:w16sdtdh="http://schemas.microsoft.com/office/word/2020/wordml/sdtdatahash" xmlns:w16sdtfl="http://schemas.microsoft.com/office/word/2024/wordml/sdtformatlock" xmlns:w16se="http://schemas.microsoft.com/office/word/2015/wordml/symex" mc:Ignorable="w14 w15 w16se w16cid w16 w16cex w16sdtdh w16sdtfl w16du">
   <w:docDefaults>
     <w:rPrDefault>
       <w:rPr>
@@ -1082,10 +4156,52 @@
     <w:name w:val="Normal"/>
     <w:qFormat/>
   </w:style>
+  <w:style w:type="paragraph" w:styleId="Ttulo1">
+    <w:name w:val="heading 1"/>
+    <w:basedOn w:val="Normal"/>
+    <w:next w:val="Normal"/>
+    <w:link w:val="Ttulo1Car"/>
+    <w:uiPriority w:val="9"/>
+    <w:qFormat/>
+    <w:rsid w:val="00E80708"/>
+    <w:pPr>
+      <w:keepNext/>
+      <w:keepLines/>
+      <w:spacing w:before="240" w:after="0"/>
+      <w:outlineLvl w:val="0"/>
+    </w:pPr>
+    <w:rPr>
+      <w:rFonts w:asciiTheme="majorHAnsi" w:eastAsiaTheme="majorEastAsia" w:hAnsiTheme="majorHAnsi" w:cstheme="majorBidi"/>
+      <w:color w:val="2F5496" w:themeColor="accent1" w:themeShade="BF"/>
+      <w:sz w:val="32"/>
+      <w:szCs w:val="32"/>
+    </w:rPr>
+  </w:style>
+  <w:style w:type="paragraph" w:styleId="Ttulo2">
+    <w:name w:val="heading 2"/>
+    <w:basedOn w:val="Normal"/>
+    <w:next w:val="Normal"/>
+    <w:link w:val="Ttulo2Car"/>
+    <w:uiPriority w:val="9"/>
+    <w:unhideWhenUsed/>
+    <w:qFormat/>
+    <w:rsid w:val="00E80708"/>
+    <w:pPr>
+      <w:keepNext/>
+      <w:keepLines/>
+      <w:spacing w:before="40" w:after="0"/>
+      <w:outlineLvl w:val="1"/>
+    </w:pPr>
+    <w:rPr>
+      <w:rFonts w:asciiTheme="majorHAnsi" w:eastAsiaTheme="majorEastAsia" w:hAnsiTheme="majorHAnsi" w:cstheme="majorBidi"/>
+      <w:color w:val="2F5496" w:themeColor="accent1" w:themeShade="BF"/>
+      <w:sz w:val="26"/>
+      <w:szCs w:val="26"/>
+    </w:rPr>
+  </w:style>
   <w:style w:type="character" w:default="1" w:styleId="Fuentedeprrafopredeter">
     <w:name w:val="Default Paragraph Font"/>
     <w:uiPriority w:val="1"/>
-    <w:semiHidden/>
     <w:unhideWhenUsed/>
   </w:style>
   <w:style w:type="table" w:default="1" w:styleId="Tablanormal">
@@ -1108,6 +4224,77 @@
     <w:uiPriority w:val="99"/>
     <w:semiHidden/>
     <w:unhideWhenUsed/>
+  </w:style>
+  <w:style w:type="paragraph" w:styleId="Ttulo">
+    <w:name w:val="Title"/>
+    <w:basedOn w:val="Normal"/>
+    <w:next w:val="Normal"/>
+    <w:link w:val="TtuloCar"/>
+    <w:uiPriority w:val="10"/>
+    <w:qFormat/>
+    <w:rsid w:val="006C1018"/>
+    <w:pPr>
+      <w:spacing w:after="0" w:line="240" w:lineRule="auto"/>
+      <w:contextualSpacing/>
+    </w:pPr>
+    <w:rPr>
+      <w:rFonts w:asciiTheme="majorHAnsi" w:eastAsiaTheme="majorEastAsia" w:hAnsiTheme="majorHAnsi" w:cstheme="majorBidi"/>
+      <w:spacing w:val="-10"/>
+      <w:kern w:val="28"/>
+      <w:sz w:val="56"/>
+      <w:szCs w:val="56"/>
+    </w:rPr>
+  </w:style>
+  <w:style w:type="character" w:customStyle="1" w:styleId="TtuloCar">
+    <w:name w:val="Título Car"/>
+    <w:basedOn w:val="Fuentedeprrafopredeter"/>
+    <w:link w:val="Ttulo"/>
+    <w:uiPriority w:val="10"/>
+    <w:rsid w:val="006C1018"/>
+    <w:rPr>
+      <w:rFonts w:asciiTheme="majorHAnsi" w:eastAsiaTheme="majorEastAsia" w:hAnsiTheme="majorHAnsi" w:cstheme="majorBidi"/>
+      <w:spacing w:val="-10"/>
+      <w:kern w:val="28"/>
+      <w:sz w:val="56"/>
+      <w:szCs w:val="56"/>
+    </w:rPr>
+  </w:style>
+  <w:style w:type="character" w:customStyle="1" w:styleId="Ttulo2Car">
+    <w:name w:val="Título 2 Car"/>
+    <w:basedOn w:val="Fuentedeprrafopredeter"/>
+    <w:link w:val="Ttulo2"/>
+    <w:uiPriority w:val="9"/>
+    <w:rsid w:val="00E80708"/>
+    <w:rPr>
+      <w:rFonts w:asciiTheme="majorHAnsi" w:eastAsiaTheme="majorEastAsia" w:hAnsiTheme="majorHAnsi" w:cstheme="majorBidi"/>
+      <w:color w:val="2F5496" w:themeColor="accent1" w:themeShade="BF"/>
+      <w:sz w:val="26"/>
+      <w:szCs w:val="26"/>
+    </w:rPr>
+  </w:style>
+  <w:style w:type="character" w:customStyle="1" w:styleId="Ttulo1Car">
+    <w:name w:val="Título 1 Car"/>
+    <w:basedOn w:val="Fuentedeprrafopredeter"/>
+    <w:link w:val="Ttulo1"/>
+    <w:uiPriority w:val="9"/>
+    <w:rsid w:val="00E80708"/>
+    <w:rPr>
+      <w:rFonts w:asciiTheme="majorHAnsi" w:eastAsiaTheme="majorEastAsia" w:hAnsiTheme="majorHAnsi" w:cstheme="majorBidi"/>
+      <w:color w:val="2F5496" w:themeColor="accent1" w:themeShade="BF"/>
+      <w:sz w:val="32"/>
+      <w:szCs w:val="32"/>
+    </w:rPr>
+  </w:style>
+  <w:style w:type="paragraph" w:styleId="Prrafodelista">
+    <w:name w:val="List Paragraph"/>
+    <w:basedOn w:val="Normal"/>
+    <w:uiPriority w:val="34"/>
+    <w:qFormat/>
+    <w:rsid w:val="00E80708"/>
+    <w:pPr>
+      <w:ind w:left="720"/>
+      <w:contextualSpacing/>
+    </w:pPr>
   </w:style>
 </w:styles>
 </file>
